--- a/dokumentace/FateDSK/xcabal06_tz_01.docx
+++ b/dokumentace/FateDSK/xcabal06_tz_01.docx
@@ -183,7 +183,23 @@
           <w:i/>
           <w:lang w:val="sk-SK"/>
         </w:rPr>
-        <w:t>Roman Čabala(xcabal06)</w:t>
+        <w:t xml:space="preserve">Roman </w:t>
+      </w:r>
+      <w:proofErr w:type="spellStart"/>
+      <w:r>
+        <w:rPr>
+          <w:i/>
+          <w:lang w:val="sk-SK"/>
+        </w:rPr>
+        <w:t>Čabala</w:t>
+      </w:r>
+      <w:proofErr w:type="spellEnd"/>
+      <w:r>
+        <w:rPr>
+          <w:i/>
+          <w:lang w:val="sk-SK"/>
+        </w:rPr>
+        <w:t>(xcabal06)</w:t>
       </w:r>
     </w:p>
     <w:p>
@@ -243,6 +259,7 @@
         </w:rPr>
         <w:t xml:space="preserve"> </w:t>
       </w:r>
+      <w:proofErr w:type="spellStart"/>
       <w:r>
         <w:rPr>
           <w:bCs/>
@@ -251,6 +268,7 @@
         </w:rPr>
         <w:t>Kalabza</w:t>
       </w:r>
+      <w:proofErr w:type="spellEnd"/>
       <w:r>
         <w:rPr>
           <w:i/>
@@ -272,12 +290,37 @@
         </w:rPr>
         <w:t xml:space="preserve"> </w:t>
       </w:r>
+      <w:proofErr w:type="spellStart"/>
       <w:r>
         <w:rPr>
           <w:i/>
           <w:lang w:val="sk-SK"/>
         </w:rPr>
-        <w:t>David Dejmal(xdejma00)</w:t>
+        <w:t>David</w:t>
+      </w:r>
+      <w:proofErr w:type="spellEnd"/>
+      <w:r>
+        <w:rPr>
+          <w:i/>
+          <w:lang w:val="sk-SK"/>
+        </w:rPr>
+        <w:t xml:space="preserve"> </w:t>
+      </w:r>
+      <w:proofErr w:type="spellStart"/>
+      <w:r>
+        <w:rPr>
+          <w:i/>
+          <w:lang w:val="sk-SK"/>
+        </w:rPr>
+        <w:t>Dejmal</w:t>
+      </w:r>
+      <w:proofErr w:type="spellEnd"/>
+      <w:r>
+        <w:rPr>
+          <w:i/>
+          <w:lang w:val="sk-SK"/>
+        </w:rPr>
+        <w:t>(xdejma00)</w:t>
       </w:r>
     </w:p>
     <w:p>
@@ -1106,6 +1149,1333 @@
         <w:t xml:space="preserve"> Podobne to funguje pri miestnosti, kde sa zobrazia všetci väzni čo sú v danej miestnosti.</w:t>
       </w:r>
     </w:p>
+    <w:p>
+      <w:pPr>
+        <w:pStyle w:val="Normln1"/>
+        <w:rPr>
+          <w:lang w:val="sk-SK"/>
+        </w:rPr>
+      </w:pPr>
+    </w:p>
+    <w:p>
+      <w:pPr>
+        <w:pStyle w:val="Normln1"/>
+        <w:rPr>
+          <w:lang w:val="sk-SK"/>
+        </w:rPr>
+      </w:pPr>
+    </w:p>
+    <w:p>
+      <w:pPr>
+        <w:pStyle w:val="Normln1"/>
+        <w:rPr>
+          <w:lang w:val="sk-SK"/>
+        </w:rPr>
+      </w:pPr>
+    </w:p>
+    <w:p>
+      <w:pPr>
+        <w:pStyle w:val="Normln1"/>
+        <w:rPr>
+          <w:lang w:val="sk-SK"/>
+        </w:rPr>
+      </w:pPr>
+    </w:p>
+    <w:p>
+      <w:pPr>
+        <w:pStyle w:val="Normln1"/>
+        <w:rPr>
+          <w:lang w:val="sk-SK"/>
+        </w:rPr>
+      </w:pPr>
+    </w:p>
+    <w:p>
+      <w:pPr>
+        <w:pStyle w:val="Normln1"/>
+        <w:rPr>
+          <w:lang w:val="sk-SK"/>
+        </w:rPr>
+      </w:pPr>
+    </w:p>
+    <w:p>
+      <w:pPr>
+        <w:pStyle w:val="Normln1"/>
+        <w:rPr>
+          <w:lang w:val="sk-SK"/>
+        </w:rPr>
+      </w:pPr>
+    </w:p>
+    <w:p>
+      <w:pPr>
+        <w:pStyle w:val="Normln1"/>
+        <w:rPr>
+          <w:lang w:val="sk-SK"/>
+        </w:rPr>
+      </w:pPr>
+    </w:p>
+    <w:p>
+      <w:pPr>
+        <w:pStyle w:val="Normln1"/>
+        <w:rPr>
+          <w:lang w:val="sk-SK"/>
+        </w:rPr>
+      </w:pPr>
+    </w:p>
+    <w:p>
+      <w:pPr>
+        <w:pStyle w:val="Normln1"/>
+        <w:rPr>
+          <w:lang w:val="sk-SK"/>
+        </w:rPr>
+      </w:pPr>
+    </w:p>
+    <w:p>
+      <w:pPr>
+        <w:pStyle w:val="Normln1"/>
+        <w:rPr>
+          <w:lang w:val="sk-SK"/>
+        </w:rPr>
+      </w:pPr>
+    </w:p>
+    <w:p>
+      <w:pPr>
+        <w:pStyle w:val="Nadpis1"/>
+      </w:pPr>
+      <w:r>
+        <w:lastRenderedPageBreak/>
+        <w:t>Testování prototypu GUI</w:t>
+      </w:r>
+    </w:p>
+    <w:p>
+      <w:pPr>
+        <w:pStyle w:val="Normln1"/>
+      </w:pPr>
+    </w:p>
+    <w:p>
+      <w:pPr>
+        <w:pStyle w:val="normal"/>
+      </w:pPr>
+      <w:r>
+        <w:rPr>
+          <w:b/>
+        </w:rPr>
+        <w:t>Individuální návrh testování</w:t>
+      </w:r>
+    </w:p>
+    <w:p>
+      <w:pPr>
+        <w:pStyle w:val="Normln1"/>
+        <w:rPr>
+          <w:lang w:val="sk-SK"/>
+        </w:rPr>
+      </w:pPr>
+      <w:r>
+        <w:tab/>
+      </w:r>
+      <w:r>
+        <w:rPr>
+          <w:lang w:val="sk-SK"/>
+        </w:rPr>
+        <w:t xml:space="preserve">Kvôli testovaniu nášho systému sme </w:t>
+      </w:r>
+      <w:r>
+        <w:rPr>
+          <w:lang w:val="sk-SK"/>
+        </w:rPr>
+        <w:t>vytvori</w:t>
+      </w:r>
+      <w:r>
+        <w:rPr>
+          <w:lang w:val="sk-SK"/>
+        </w:rPr>
+        <w:t xml:space="preserve">li </w:t>
+      </w:r>
+      <w:r>
+        <w:rPr>
+          <w:lang w:val="sk-SK"/>
+        </w:rPr>
+        <w:t>prototyp, ktorý ukazoval základnú myšlienku nášho riešenia monitorovacieho systému.  Následne sa každý člen tímu samostatne zamyslel nad spôsobom testovania prototypu. Mňa napadlo vytvoriť sadu jednoduchých úloh, ktoré by testovací subjekt vykonal. Po vykonaní úloh, by sa dalo testovaciemu subjektu vyplniť dotazník s otázkami ako sa mu pracovalo so systémom. Hlavne by som chcel zistiť, či je systém intuitívny a či sa testovací subjekt vedel ľahko, rýchlo a samostatne pohybovať v systéme.</w:t>
+      </w:r>
+    </w:p>
+    <w:p>
+      <w:pPr>
+        <w:pStyle w:val="normal"/>
+        <w:rPr>
+          <w:b/>
+        </w:rPr>
+      </w:pPr>
+      <w:r>
+        <w:rPr>
+          <w:b/>
+        </w:rPr>
+        <w:t>Výsledný testovací protokol</w:t>
+      </w:r>
+    </w:p>
+    <w:p>
+      <w:pPr>
+        <w:pStyle w:val="Normln1"/>
+        <w:rPr>
+          <w:lang w:val="sk-SK"/>
+        </w:rPr>
+      </w:pPr>
+      <w:r>
+        <w:rPr>
+          <w:lang w:val="sk-SK"/>
+        </w:rPr>
+        <w:tab/>
+        <w:t>Náš výsledný testovací protokol zišiel po vzájomnej komunikácii. Každý člen tímu povedal klady a zápory jednotlivých testov</w:t>
+      </w:r>
+      <w:r>
+        <w:rPr>
+          <w:lang w:val="sk-SK"/>
+        </w:rPr>
+        <w:t>, ktoré sme samy</w:t>
+      </w:r>
+      <w:r>
+        <w:rPr>
+          <w:lang w:val="sk-SK"/>
+        </w:rPr>
+        <w:t xml:space="preserve"> vymysleli. Následne sme sa dohodli na jednom testovacom protokole, ktorý je v prílohe. Vymysleli sme komplexné úlohy na prácu so systémom a</w:t>
+      </w:r>
+      <w:r>
+        <w:rPr>
+          <w:lang w:val="sk-SK"/>
+        </w:rPr>
+        <w:t> </w:t>
+      </w:r>
+      <w:r>
+        <w:rPr>
+          <w:lang w:val="sk-SK"/>
+        </w:rPr>
+        <w:t>následne</w:t>
+      </w:r>
+      <w:r>
+        <w:rPr>
+          <w:lang w:val="sk-SK"/>
+        </w:rPr>
+        <w:t xml:space="preserve"> aj</w:t>
+      </w:r>
+      <w:r>
+        <w:rPr>
+          <w:lang w:val="sk-SK"/>
+        </w:rPr>
+        <w:t xml:space="preserve"> dotazník na získanie spätnej väzby od užívateľov.</w:t>
+      </w:r>
+      <w:r>
+        <w:rPr>
+          <w:lang w:val="sk-SK"/>
+        </w:rPr>
+        <w:t xml:space="preserve"> Zamerali sme sa predo</w:t>
+      </w:r>
+      <w:r>
+        <w:rPr>
+          <w:lang w:val="sk-SK"/>
+        </w:rPr>
+        <w:t xml:space="preserve">všetkým na rozloženie tlačidiel, a intuitívnosť, či sa testovací subjekt nestratil v systéme. </w:t>
+      </w:r>
+      <w:r>
+        <w:rPr>
+          <w:lang w:val="sk-SK"/>
+        </w:rPr>
+        <w:t xml:space="preserve">Dotazník s prototypom sme zdieľali na sociálnych sieťach. </w:t>
+      </w:r>
+    </w:p>
+    <w:p>
+      <w:pPr>
+        <w:pStyle w:val="normal"/>
+        <w:rPr>
+          <w:b/>
+        </w:rPr>
+      </w:pPr>
+      <w:r>
+        <w:rPr>
+          <w:b/>
+        </w:rPr>
+        <w:t>Výsledky a závěry</w:t>
+      </w:r>
+    </w:p>
+    <w:p>
+      <w:pPr>
+        <w:pStyle w:val="Normln1"/>
+        <w:rPr>
+          <w:lang w:val="sk-SK"/>
+        </w:rPr>
+      </w:pPr>
+      <w:r>
+        <w:rPr>
+          <w:lang w:val="sk-SK"/>
+        </w:rPr>
+        <w:tab/>
+        <w:t xml:space="preserve">Po získaní údajov z dotazníka </w:t>
+      </w:r>
+      <w:r>
+        <w:rPr>
+          <w:lang w:val="sk-SK"/>
+        </w:rPr>
+        <w:t>sme dá</w:t>
+      </w:r>
+      <w:r>
+        <w:rPr>
+          <w:lang w:val="sk-SK"/>
+        </w:rPr>
+        <w:t>t</w:t>
+      </w:r>
+      <w:r>
+        <w:rPr>
+          <w:lang w:val="sk-SK"/>
+        </w:rPr>
+        <w:t>a</w:t>
+      </w:r>
+      <w:r>
+        <w:rPr>
+          <w:lang w:val="sk-SK"/>
+        </w:rPr>
+        <w:t xml:space="preserve"> analyzovali.</w:t>
+      </w:r>
+      <w:r>
+        <w:rPr>
+          <w:lang w:val="sk-SK"/>
+        </w:rPr>
+        <w:t xml:space="preserve"> Dotazník nám vyplnilo 48 ľudí. Predovšetkým išlo o vekovú kategóriu 1</w:t>
+      </w:r>
+      <w:r>
+        <w:rPr>
+          <w:lang w:val="sk-SK"/>
+        </w:rPr>
+        <w:t>6</w:t>
+      </w:r>
+      <w:r>
+        <w:rPr>
+          <w:lang w:val="sk-SK"/>
+        </w:rPr>
+        <w:t xml:space="preserve"> až 25 rokov, no mali sme zastúpenie aj v ostatných </w:t>
+      </w:r>
+      <w:r>
+        <w:rPr>
+          <w:lang w:val="sk-SK"/>
+        </w:rPr>
+        <w:t>kategóriách</w:t>
+      </w:r>
+      <w:r>
+        <w:rPr>
+          <w:lang w:val="sk-SK"/>
+        </w:rPr>
+        <w:t>.</w:t>
+      </w:r>
+      <w:r>
+        <w:rPr>
+          <w:lang w:val="sk-SK"/>
+        </w:rPr>
+        <w:t xml:space="preserve"> Väčšine testovacím subjektom sa naše GUI páčilo. </w:t>
+      </w:r>
+      <w:r>
+        <w:rPr>
+          <w:lang w:val="sk-SK"/>
+        </w:rPr>
+        <w:t xml:space="preserve">Veľkej väčšine prišli úlohy </w:t>
+      </w:r>
+      <w:r>
+        <w:rPr>
+          <w:lang w:val="sk-SK"/>
+        </w:rPr>
+        <w:t>nenáročné a zvládli ich vo veľmi dobrom čase</w:t>
+      </w:r>
+      <w:r>
+        <w:rPr>
+          <w:lang w:val="sk-SK"/>
+        </w:rPr>
+        <w:t>.</w:t>
+      </w:r>
+      <w:r>
+        <w:rPr>
+          <w:lang w:val="sk-SK"/>
+        </w:rPr>
+        <w:t xml:space="preserve"> Mali sme aj testovacie subjekty, ktoré nepracujú často s počítačom. Pri analýze dotazníka takých ľudí sme si všimli, že im úlohy trvali dlhšie ako ľudom ktorý pracujú s počítačom dennodenne, ale stále to nebolo veľmi dlho.</w:t>
+      </w:r>
+      <w:r>
+        <w:rPr>
+          <w:lang w:val="sk-SK"/>
+        </w:rPr>
+        <w:t xml:space="preserve"> V</w:t>
+      </w:r>
+      <w:r>
+        <w:rPr>
+          <w:lang w:val="sk-SK"/>
+        </w:rPr>
+        <w:t>äčšina ľudí odpovedalo, že si vedia predstaviť taký monitorovací systém.</w:t>
+      </w:r>
+      <w:r>
+        <w:rPr>
+          <w:lang w:val="sk-SK"/>
+        </w:rPr>
+        <w:t xml:space="preserve"> Tak isto sme získali aj spätnú väzbu toho čo by sme mali zmeniť. Napríklad</w:t>
+      </w:r>
+      <w:r>
+        <w:rPr>
+          <w:lang w:val="sk-SK"/>
+        </w:rPr>
+        <w:t xml:space="preserve"> farby tlačidiel, niektoré preklepy a podobne. Jednotlivé pripomienky si prejdeme a prevedieme </w:t>
+      </w:r>
+      <w:r>
+        <w:rPr>
+          <w:lang w:val="sk-SK"/>
+        </w:rPr>
+        <w:t>potrebné zmeny</w:t>
+      </w:r>
+      <w:r>
+        <w:rPr>
+          <w:lang w:val="sk-SK"/>
+        </w:rPr>
+        <w:t xml:space="preserve"> vo finálnom riešení systému</w:t>
+      </w:r>
+      <w:r>
+        <w:rPr>
+          <w:lang w:val="sk-SK"/>
+        </w:rPr>
+        <w:t>.</w:t>
+      </w:r>
+    </w:p>
+    <w:p>
+      <w:pPr>
+        <w:pStyle w:val="Nadpis1"/>
+      </w:pPr>
+      <w:r>
+        <w:t>Přílohy</w:t>
+      </w:r>
+    </w:p>
+    <w:p>
+      <w:pPr>
+        <w:pStyle w:val="Normln1"/>
+        <w:numPr>
+          <w:ilvl w:val="0"/>
+          <w:numId w:val="2"/>
+        </w:numPr>
+        <w:rPr>
+          <w:b/>
+          <w:lang w:val="sk-SK"/>
+        </w:rPr>
+      </w:pPr>
+      <w:r>
+        <w:rPr>
+          <w:b/>
+          <w:lang w:val="sk-SK"/>
+        </w:rPr>
+        <w:t>Testovacie úlohy</w:t>
+      </w:r>
+    </w:p>
+    <w:p>
+      <w:pPr>
+        <w:pStyle w:val="Normln1"/>
+        <w:numPr>
+          <w:ilvl w:val="0"/>
+          <w:numId w:val="3"/>
+        </w:numPr>
+        <w:rPr>
+          <w:lang w:val="sk-SK"/>
+        </w:rPr>
+      </w:pPr>
+      <w:r>
+        <w:rPr>
+          <w:lang w:val="sk-SK"/>
+        </w:rPr>
+        <w:t>Kto sa nachádza v cele A11</w:t>
+      </w:r>
+    </w:p>
+    <w:p>
+      <w:pPr>
+        <w:pStyle w:val="Normln1"/>
+        <w:numPr>
+          <w:ilvl w:val="0"/>
+          <w:numId w:val="3"/>
+        </w:numPr>
+        <w:rPr>
+          <w:lang w:val="sk-SK"/>
+        </w:rPr>
+      </w:pPr>
+      <w:r>
+        <w:rPr>
+          <w:lang w:val="sk-SK"/>
+        </w:rPr>
+        <w:t>V ktorej cele sa nachádza väzeň “</w:t>
+      </w:r>
+      <w:proofErr w:type="spellStart"/>
+      <w:r>
+        <w:rPr>
+          <w:lang w:val="sk-SK"/>
+        </w:rPr>
+        <w:t>Rozman</w:t>
+      </w:r>
+      <w:proofErr w:type="spellEnd"/>
+      <w:r>
+        <w:rPr>
+          <w:lang w:val="sk-SK"/>
+        </w:rPr>
+        <w:t>“</w:t>
+      </w:r>
+    </w:p>
+    <w:p>
+      <w:pPr>
+        <w:pStyle w:val="Normln1"/>
+        <w:numPr>
+          <w:ilvl w:val="0"/>
+          <w:numId w:val="3"/>
+        </w:numPr>
+        <w:rPr>
+          <w:lang w:val="sk-SK"/>
+        </w:rPr>
+      </w:pPr>
+      <w:r>
+        <w:rPr>
+          <w:lang w:val="sk-SK"/>
+        </w:rPr>
+        <w:t>Zistí podrobné informácie o väzňovi “</w:t>
+      </w:r>
+      <w:r>
+        <w:rPr>
+          <w:lang w:val="sk-SK"/>
+        </w:rPr>
+        <w:t>Smrč</w:t>
+      </w:r>
+      <w:r>
+        <w:rPr>
+          <w:lang w:val="sk-SK"/>
+        </w:rPr>
+        <w:t>ka“</w:t>
+      </w:r>
+    </w:p>
+    <w:p>
+      <w:pPr>
+        <w:pStyle w:val="Normln1"/>
+        <w:numPr>
+          <w:ilvl w:val="0"/>
+          <w:numId w:val="2"/>
+        </w:numPr>
+        <w:rPr>
+          <w:b/>
+          <w:lang w:val="sk-SK"/>
+        </w:rPr>
+      </w:pPr>
+      <w:r>
+        <w:rPr>
+          <w:b/>
+          <w:lang w:val="sk-SK"/>
+        </w:rPr>
+        <w:t>Dotazník</w:t>
+      </w:r>
+      <w:r>
+        <w:rPr>
+          <w:b/>
+          <w:lang w:val="sk-SK"/>
+        </w:rPr>
+        <w:tab/>
+      </w:r>
+    </w:p>
+    <w:p>
+      <w:pPr>
+        <w:pStyle w:val="Normln1"/>
+        <w:numPr>
+          <w:ilvl w:val="0"/>
+          <w:numId w:val="5"/>
+        </w:numPr>
+        <w:rPr>
+          <w:lang w:val="sk-SK"/>
+        </w:rPr>
+      </w:pPr>
+      <w:r>
+        <w:rPr>
+          <w:lang w:val="sk-SK"/>
+        </w:rPr>
+        <w:t>Pohlavie</w:t>
+      </w:r>
+    </w:p>
+    <w:p>
+      <w:pPr>
+        <w:pStyle w:val="Normln1"/>
+        <w:numPr>
+          <w:ilvl w:val="0"/>
+          <w:numId w:val="6"/>
+        </w:numPr>
+        <w:rPr>
+          <w:lang w:val="sk-SK"/>
+        </w:rPr>
+      </w:pPr>
+      <w:r>
+        <w:rPr>
+          <w:lang w:val="sk-SK"/>
+        </w:rPr>
+        <w:t>Muž</w:t>
+      </w:r>
+    </w:p>
+    <w:p>
+      <w:pPr>
+        <w:pStyle w:val="Normln1"/>
+        <w:numPr>
+          <w:ilvl w:val="0"/>
+          <w:numId w:val="6"/>
+        </w:numPr>
+        <w:rPr>
+          <w:lang w:val="sk-SK"/>
+        </w:rPr>
+      </w:pPr>
+      <w:r>
+        <w:rPr>
+          <w:lang w:val="sk-SK"/>
+        </w:rPr>
+        <w:lastRenderedPageBreak/>
+        <w:t>Žena</w:t>
+      </w:r>
+    </w:p>
+    <w:p>
+      <w:pPr>
+        <w:pStyle w:val="Normln1"/>
+        <w:numPr>
+          <w:ilvl w:val="0"/>
+          <w:numId w:val="5"/>
+        </w:numPr>
+        <w:rPr>
+          <w:lang w:val="sk-SK"/>
+        </w:rPr>
+      </w:pPr>
+      <w:r>
+        <w:rPr>
+          <w:lang w:val="sk-SK"/>
+        </w:rPr>
+        <w:t>Vek</w:t>
+      </w:r>
+    </w:p>
+    <w:p>
+      <w:pPr>
+        <w:pStyle w:val="Normln1"/>
+        <w:numPr>
+          <w:ilvl w:val="0"/>
+          <w:numId w:val="7"/>
+        </w:numPr>
+        <w:rPr>
+          <w:lang w:val="sk-SK"/>
+        </w:rPr>
+      </w:pPr>
+      <w:r>
+        <w:rPr>
+          <w:lang w:val="sk-SK"/>
+        </w:rPr>
+        <w:t>15 a menej</w:t>
+      </w:r>
+    </w:p>
+    <w:p>
+      <w:pPr>
+        <w:pStyle w:val="Normln1"/>
+        <w:numPr>
+          <w:ilvl w:val="0"/>
+          <w:numId w:val="7"/>
+        </w:numPr>
+        <w:rPr>
+          <w:lang w:val="sk-SK"/>
+        </w:rPr>
+      </w:pPr>
+      <w:r>
+        <w:rPr>
+          <w:lang w:val="sk-SK"/>
+        </w:rPr>
+        <w:t>16 až 25</w:t>
+      </w:r>
+    </w:p>
+    <w:p>
+      <w:pPr>
+        <w:pStyle w:val="Normln1"/>
+        <w:numPr>
+          <w:ilvl w:val="0"/>
+          <w:numId w:val="7"/>
+        </w:numPr>
+        <w:rPr>
+          <w:lang w:val="sk-SK"/>
+        </w:rPr>
+      </w:pPr>
+      <w:r>
+        <w:rPr>
+          <w:lang w:val="sk-SK"/>
+        </w:rPr>
+        <w:t>26 až 35</w:t>
+      </w:r>
+    </w:p>
+    <w:p>
+      <w:pPr>
+        <w:pStyle w:val="Normln1"/>
+        <w:numPr>
+          <w:ilvl w:val="0"/>
+          <w:numId w:val="7"/>
+        </w:numPr>
+        <w:rPr>
+          <w:lang w:val="sk-SK"/>
+        </w:rPr>
+      </w:pPr>
+      <w:r>
+        <w:rPr>
+          <w:lang w:val="sk-SK"/>
+        </w:rPr>
+        <w:t>36 až 45</w:t>
+      </w:r>
+    </w:p>
+    <w:p>
+      <w:pPr>
+        <w:pStyle w:val="Normln1"/>
+        <w:numPr>
+          <w:ilvl w:val="0"/>
+          <w:numId w:val="7"/>
+        </w:numPr>
+        <w:rPr>
+          <w:lang w:val="sk-SK"/>
+        </w:rPr>
+      </w:pPr>
+      <w:r>
+        <w:rPr>
+          <w:lang w:val="sk-SK"/>
+        </w:rPr>
+        <w:t>46 až 60</w:t>
+      </w:r>
+    </w:p>
+    <w:p>
+      <w:pPr>
+        <w:pStyle w:val="Normln1"/>
+        <w:numPr>
+          <w:ilvl w:val="0"/>
+          <w:numId w:val="7"/>
+        </w:numPr>
+        <w:rPr>
+          <w:lang w:val="sk-SK"/>
+        </w:rPr>
+      </w:pPr>
+      <w:r>
+        <w:rPr>
+          <w:lang w:val="sk-SK"/>
+        </w:rPr>
+        <w:t>61 a</w:t>
+      </w:r>
+      <w:r>
+        <w:rPr>
+          <w:lang w:val="sk-SK"/>
+        </w:rPr>
+        <w:t> </w:t>
+      </w:r>
+      <w:r>
+        <w:rPr>
+          <w:lang w:val="sk-SK"/>
+        </w:rPr>
+        <w:t>vyššie</w:t>
+      </w:r>
+    </w:p>
+    <w:p>
+      <w:pPr>
+        <w:pStyle w:val="Normln1"/>
+        <w:numPr>
+          <w:ilvl w:val="0"/>
+          <w:numId w:val="5"/>
+        </w:numPr>
+        <w:rPr>
+          <w:lang w:val="sk-SK"/>
+        </w:rPr>
+      </w:pPr>
+      <w:r>
+        <w:rPr>
+          <w:lang w:val="sk-SK"/>
+        </w:rPr>
+        <w:t>Využívate počítač?</w:t>
+      </w:r>
+    </w:p>
+    <w:p>
+      <w:pPr>
+        <w:pStyle w:val="Normln1"/>
+        <w:numPr>
+          <w:ilvl w:val="0"/>
+          <w:numId w:val="15"/>
+        </w:numPr>
+        <w:rPr>
+          <w:lang w:val="sk-SK"/>
+        </w:rPr>
+      </w:pPr>
+      <w:r>
+        <w:rPr>
+          <w:lang w:val="sk-SK"/>
+        </w:rPr>
+        <w:t xml:space="preserve">Áno </w:t>
+      </w:r>
+      <w:r>
+        <w:rPr>
+          <w:lang w:val="sk-SK"/>
+        </w:rPr>
+        <w:t>(</w:t>
+      </w:r>
+      <w:r>
+        <w:rPr>
+          <w:lang w:val="sk-SK"/>
+        </w:rPr>
+        <w:t>dennodenne</w:t>
+      </w:r>
+      <w:r>
+        <w:rPr>
+          <w:lang w:val="sk-SK"/>
+        </w:rPr>
+        <w:t>)</w:t>
+      </w:r>
+      <w:r>
+        <w:rPr>
+          <w:lang w:val="sk-SK"/>
+        </w:rPr>
+        <w:t xml:space="preserve"> </w:t>
+      </w:r>
+    </w:p>
+    <w:p>
+      <w:pPr>
+        <w:pStyle w:val="Normln1"/>
+        <w:numPr>
+          <w:ilvl w:val="0"/>
+          <w:numId w:val="15"/>
+        </w:numPr>
+        <w:rPr>
+          <w:lang w:val="sk-SK"/>
+        </w:rPr>
+      </w:pPr>
+      <w:r>
+        <w:rPr>
+          <w:lang w:val="sk-SK"/>
+        </w:rPr>
+        <w:t>Občasne</w:t>
+      </w:r>
+      <w:r>
+        <w:rPr>
+          <w:lang w:val="sk-SK"/>
+        </w:rPr>
+        <w:t xml:space="preserve"> (pár krát do  týždňa)</w:t>
+      </w:r>
+    </w:p>
+    <w:p>
+      <w:pPr>
+        <w:pStyle w:val="Normln1"/>
+        <w:numPr>
+          <w:ilvl w:val="0"/>
+          <w:numId w:val="15"/>
+        </w:numPr>
+        <w:rPr>
+          <w:lang w:val="sk-SK"/>
+        </w:rPr>
+      </w:pPr>
+      <w:r>
+        <w:rPr>
+          <w:lang w:val="sk-SK"/>
+        </w:rPr>
+        <w:t>Nevyužívam</w:t>
+      </w:r>
+    </w:p>
+    <w:p>
+      <w:pPr>
+        <w:pStyle w:val="Normln1"/>
+        <w:numPr>
+          <w:ilvl w:val="0"/>
+          <w:numId w:val="5"/>
+        </w:numPr>
+        <w:rPr>
+          <w:lang w:val="sk-SK"/>
+        </w:rPr>
+      </w:pPr>
+      <w:r>
+        <w:rPr>
+          <w:lang w:val="sk-SK"/>
+        </w:rPr>
+        <w:t>Vyhovuje vám grafické rozhranie</w:t>
+      </w:r>
+    </w:p>
+    <w:p>
+      <w:pPr>
+        <w:pStyle w:val="Normln1"/>
+        <w:numPr>
+          <w:ilvl w:val="0"/>
+          <w:numId w:val="9"/>
+        </w:numPr>
+        <w:rPr>
+          <w:lang w:val="sk-SK"/>
+        </w:rPr>
+      </w:pPr>
+      <w:r>
+        <w:rPr>
+          <w:lang w:val="sk-SK"/>
+        </w:rPr>
+        <w:t>Áno</w:t>
+      </w:r>
+    </w:p>
+    <w:p>
+      <w:pPr>
+        <w:pStyle w:val="Normln1"/>
+        <w:numPr>
+          <w:ilvl w:val="0"/>
+          <w:numId w:val="9"/>
+        </w:numPr>
+        <w:rPr>
+          <w:lang w:val="sk-SK"/>
+        </w:rPr>
+      </w:pPr>
+      <w:r>
+        <w:rPr>
+          <w:lang w:val="sk-SK"/>
+        </w:rPr>
+        <w:t>Nie</w:t>
+      </w:r>
+    </w:p>
+    <w:p>
+      <w:pPr>
+        <w:pStyle w:val="Normln1"/>
+        <w:numPr>
+          <w:ilvl w:val="0"/>
+          <w:numId w:val="5"/>
+        </w:numPr>
+        <w:rPr>
+          <w:lang w:val="sk-SK"/>
+        </w:rPr>
+      </w:pPr>
+      <w:r>
+        <w:rPr>
+          <w:lang w:val="sk-SK"/>
+        </w:rPr>
+        <w:t>Zdá sa vám mapa priehľadná ? A</w:t>
+      </w:r>
+      <w:r>
+        <w:rPr>
+          <w:lang w:val="sk-SK"/>
+        </w:rPr>
+        <w:t>k nie napíšte čo by ste zmenili</w:t>
+      </w:r>
+    </w:p>
+    <w:p>
+      <w:pPr>
+        <w:pStyle w:val="Normln1"/>
+        <w:numPr>
+          <w:ilvl w:val="0"/>
+          <w:numId w:val="10"/>
+        </w:numPr>
+        <w:rPr>
+          <w:lang w:val="sk-SK"/>
+        </w:rPr>
+      </w:pPr>
+      <w:r>
+        <w:rPr>
+          <w:lang w:val="sk-SK"/>
+        </w:rPr>
+        <w:t>Áno</w:t>
+      </w:r>
+    </w:p>
+    <w:p>
+      <w:pPr>
+        <w:pStyle w:val="Normln1"/>
+        <w:numPr>
+          <w:ilvl w:val="0"/>
+          <w:numId w:val="10"/>
+        </w:numPr>
+        <w:rPr>
+          <w:lang w:val="sk-SK"/>
+        </w:rPr>
+      </w:pPr>
+      <w:r>
+        <w:rPr>
+          <w:lang w:val="sk-SK"/>
+        </w:rPr>
+        <w:t>Nie</w:t>
+      </w:r>
+    </w:p>
+    <w:p>
+      <w:pPr>
+        <w:pStyle w:val="Normln1"/>
+        <w:numPr>
+          <w:ilvl w:val="0"/>
+          <w:numId w:val="5"/>
+        </w:numPr>
+        <w:rPr>
+          <w:lang w:val="sk-SK"/>
+        </w:rPr>
+      </w:pPr>
+      <w:r>
+        <w:rPr>
+          <w:lang w:val="sk-SK"/>
+        </w:rPr>
+        <w:t>Páčil sa vám pohyb osôb po mape?</w:t>
+      </w:r>
+    </w:p>
+    <w:p>
+      <w:pPr>
+        <w:pStyle w:val="Normln1"/>
+        <w:numPr>
+          <w:ilvl w:val="0"/>
+          <w:numId w:val="11"/>
+        </w:numPr>
+        <w:rPr>
+          <w:lang w:val="sk-SK"/>
+        </w:rPr>
+      </w:pPr>
+      <w:r>
+        <w:rPr>
+          <w:lang w:val="sk-SK"/>
+        </w:rPr>
+        <w:t>Áno</w:t>
+      </w:r>
+    </w:p>
+    <w:p>
+      <w:pPr>
+        <w:pStyle w:val="Normln1"/>
+        <w:numPr>
+          <w:ilvl w:val="0"/>
+          <w:numId w:val="11"/>
+        </w:numPr>
+        <w:rPr>
+          <w:lang w:val="sk-SK"/>
+        </w:rPr>
+      </w:pPr>
+      <w:r>
+        <w:rPr>
+          <w:lang w:val="sk-SK"/>
+        </w:rPr>
+        <w:t>Nie</w:t>
+      </w:r>
+    </w:p>
+    <w:p>
+      <w:pPr>
+        <w:pStyle w:val="Normln1"/>
+        <w:numPr>
+          <w:ilvl w:val="0"/>
+          <w:numId w:val="5"/>
+        </w:numPr>
+        <w:rPr>
+          <w:lang w:val="sk-SK"/>
+        </w:rPr>
+      </w:pPr>
+      <w:r>
+        <w:rPr>
+          <w:lang w:val="sk-SK"/>
+        </w:rPr>
+        <w:t>Zorientovali ste sa v systéme poschodí?</w:t>
+      </w:r>
+    </w:p>
+    <w:p>
+      <w:pPr>
+        <w:pStyle w:val="Normln1"/>
+        <w:numPr>
+          <w:ilvl w:val="0"/>
+          <w:numId w:val="14"/>
+        </w:numPr>
+        <w:rPr>
+          <w:lang w:val="sk-SK"/>
+        </w:rPr>
+      </w:pPr>
+      <w:r>
+        <w:rPr>
+          <w:lang w:val="sk-SK"/>
+        </w:rPr>
+        <w:t>Áno</w:t>
+      </w:r>
+    </w:p>
+    <w:p>
+      <w:pPr>
+        <w:pStyle w:val="Normln1"/>
+        <w:numPr>
+          <w:ilvl w:val="0"/>
+          <w:numId w:val="14"/>
+        </w:numPr>
+        <w:rPr>
+          <w:lang w:val="sk-SK"/>
+        </w:rPr>
+      </w:pPr>
+      <w:r>
+        <w:rPr>
+          <w:lang w:val="sk-SK"/>
+        </w:rPr>
+        <w:t>Nie</w:t>
+      </w:r>
+    </w:p>
+    <w:p>
+      <w:pPr>
+        <w:pStyle w:val="Normln1"/>
+        <w:numPr>
+          <w:ilvl w:val="0"/>
+          <w:numId w:val="5"/>
+        </w:numPr>
+        <w:rPr>
+          <w:lang w:val="sk-SK"/>
+        </w:rPr>
+      </w:pPr>
+      <w:r>
+        <w:rPr>
+          <w:lang w:val="sk-SK"/>
+        </w:rPr>
+        <w:t>Je mapa dostatočné veľká?</w:t>
+      </w:r>
+    </w:p>
+    <w:p>
+      <w:pPr>
+        <w:pStyle w:val="Normln1"/>
+        <w:numPr>
+          <w:ilvl w:val="0"/>
+          <w:numId w:val="12"/>
+        </w:numPr>
+        <w:rPr>
+          <w:lang w:val="sk-SK"/>
+        </w:rPr>
+      </w:pPr>
+      <w:r>
+        <w:rPr>
+          <w:lang w:val="sk-SK"/>
+        </w:rPr>
+        <w:t>Áno</w:t>
+      </w:r>
+    </w:p>
+    <w:p>
+      <w:pPr>
+        <w:pStyle w:val="Normln1"/>
+        <w:numPr>
+          <w:ilvl w:val="0"/>
+          <w:numId w:val="12"/>
+        </w:numPr>
+        <w:rPr>
+          <w:lang w:val="sk-SK"/>
+        </w:rPr>
+      </w:pPr>
+      <w:r>
+        <w:rPr>
+          <w:lang w:val="sk-SK"/>
+        </w:rPr>
+        <w:lastRenderedPageBreak/>
+        <w:t>Nie</w:t>
+      </w:r>
+    </w:p>
+    <w:p>
+      <w:pPr>
+        <w:pStyle w:val="Normln1"/>
+        <w:numPr>
+          <w:ilvl w:val="0"/>
+          <w:numId w:val="5"/>
+        </w:numPr>
+        <w:rPr>
+          <w:lang w:val="sk-SK"/>
+        </w:rPr>
+      </w:pPr>
+      <w:r>
+        <w:rPr>
+          <w:lang w:val="sk-SK"/>
+        </w:rPr>
+        <w:t>Je vyhľadávanie osôb intuitívne?</w:t>
+      </w:r>
+    </w:p>
+    <w:p>
+      <w:pPr>
+        <w:pStyle w:val="Normln1"/>
+        <w:numPr>
+          <w:ilvl w:val="0"/>
+          <w:numId w:val="16"/>
+        </w:numPr>
+        <w:rPr>
+          <w:lang w:val="sk-SK"/>
+        </w:rPr>
+      </w:pPr>
+      <w:r>
+        <w:rPr>
+          <w:lang w:val="sk-SK"/>
+        </w:rPr>
+        <w:t>Áno</w:t>
+      </w:r>
+    </w:p>
+    <w:p>
+      <w:pPr>
+        <w:pStyle w:val="Normln1"/>
+        <w:numPr>
+          <w:ilvl w:val="0"/>
+          <w:numId w:val="16"/>
+        </w:numPr>
+        <w:rPr>
+          <w:lang w:val="sk-SK"/>
+        </w:rPr>
+      </w:pPr>
+      <w:r>
+        <w:rPr>
+          <w:lang w:val="sk-SK"/>
+        </w:rPr>
+        <w:t>Nie</w:t>
+      </w:r>
+    </w:p>
+    <w:p>
+      <w:pPr>
+        <w:pStyle w:val="Normln1"/>
+        <w:numPr>
+          <w:ilvl w:val="0"/>
+          <w:numId w:val="5"/>
+        </w:numPr>
+        <w:rPr>
+          <w:lang w:val="sk-SK"/>
+        </w:rPr>
+      </w:pPr>
+      <w:r>
+        <w:rPr>
+          <w:lang w:val="sk-SK"/>
+        </w:rPr>
+        <w:t xml:space="preserve"> </w:t>
+      </w:r>
+      <w:r>
+        <w:rPr>
+          <w:lang w:val="sk-SK"/>
+        </w:rPr>
+        <w:t>Ako dlho vám trvalo vypracovanie jednotlivých úloh?</w:t>
+      </w:r>
+    </w:p>
+    <w:p>
+      <w:pPr>
+        <w:pStyle w:val="Normln1"/>
+        <w:numPr>
+          <w:ilvl w:val="0"/>
+          <w:numId w:val="5"/>
+        </w:numPr>
+        <w:rPr>
+          <w:lang w:val="sk-SK"/>
+        </w:rPr>
+      </w:pPr>
+      <w:r>
+        <w:rPr>
+          <w:lang w:val="sk-SK"/>
+        </w:rPr>
+        <w:t xml:space="preserve"> </w:t>
+      </w:r>
+      <w:r>
+        <w:rPr>
+          <w:lang w:val="sk-SK"/>
+        </w:rPr>
+        <w:t>Zdala sa vám úloha náročná (1-3</w:t>
+      </w:r>
+      <w:r>
+        <w:rPr>
+          <w:lang w:val="sk-SK"/>
+        </w:rPr>
+        <w:t xml:space="preserve"> úloha</w:t>
+      </w:r>
+      <w:r>
+        <w:rPr>
+          <w:lang w:val="sk-SK"/>
+        </w:rPr>
+        <w:t>) ?</w:t>
+      </w:r>
+    </w:p>
+    <w:p>
+      <w:pPr>
+        <w:pStyle w:val="Normln1"/>
+        <w:numPr>
+          <w:ilvl w:val="0"/>
+          <w:numId w:val="13"/>
+        </w:numPr>
+        <w:rPr>
+          <w:lang w:val="sk-SK"/>
+        </w:rPr>
+      </w:pPr>
+      <w:r>
+        <w:rPr>
+          <w:lang w:val="sk-SK"/>
+        </w:rPr>
+        <w:t>Áno</w:t>
+      </w:r>
+    </w:p>
+    <w:p>
+      <w:pPr>
+        <w:pStyle w:val="Normln1"/>
+        <w:numPr>
+          <w:ilvl w:val="0"/>
+          <w:numId w:val="13"/>
+        </w:numPr>
+        <w:rPr>
+          <w:lang w:val="sk-SK"/>
+        </w:rPr>
+      </w:pPr>
+      <w:r>
+        <w:rPr>
+          <w:lang w:val="sk-SK"/>
+        </w:rPr>
+        <w:t>Nie</w:t>
+      </w:r>
+    </w:p>
+    <w:p>
+      <w:pPr>
+        <w:pStyle w:val="Normln1"/>
+        <w:numPr>
+          <w:ilvl w:val="0"/>
+          <w:numId w:val="5"/>
+        </w:numPr>
+        <w:rPr>
+          <w:lang w:val="sk-SK"/>
+        </w:rPr>
+      </w:pPr>
+      <w:r>
+        <w:rPr>
+          <w:lang w:val="sk-SK"/>
+        </w:rPr>
+        <w:t xml:space="preserve"> </w:t>
+      </w:r>
+      <w:r>
+        <w:rPr>
+          <w:lang w:val="sk-SK"/>
+        </w:rPr>
+        <w:t>Viete si predstaviť používať taký monitorovací systém?</w:t>
+      </w:r>
+    </w:p>
+    <w:p>
+      <w:pPr>
+        <w:pStyle w:val="Normln1"/>
+        <w:numPr>
+          <w:ilvl w:val="0"/>
+          <w:numId w:val="18"/>
+        </w:numPr>
+        <w:rPr>
+          <w:lang w:val="sk-SK"/>
+        </w:rPr>
+      </w:pPr>
+      <w:r>
+        <w:rPr>
+          <w:lang w:val="sk-SK"/>
+        </w:rPr>
+        <w:t xml:space="preserve">Áno </w:t>
+      </w:r>
+    </w:p>
+    <w:p>
+      <w:pPr>
+        <w:pStyle w:val="Normln1"/>
+        <w:numPr>
+          <w:ilvl w:val="0"/>
+          <w:numId w:val="18"/>
+        </w:numPr>
+        <w:rPr>
+          <w:lang w:val="sk-SK"/>
+        </w:rPr>
+      </w:pPr>
+      <w:r>
+        <w:rPr>
+          <w:lang w:val="sk-SK"/>
+        </w:rPr>
+        <w:t xml:space="preserve">Nie </w:t>
+      </w:r>
+    </w:p>
+    <w:p>
+      <w:pPr>
+        <w:pStyle w:val="Normln1"/>
+        <w:numPr>
+          <w:ilvl w:val="0"/>
+          <w:numId w:val="5"/>
+        </w:numPr>
+        <w:rPr>
+          <w:lang w:val="sk-SK"/>
+        </w:rPr>
+      </w:pPr>
+      <w:r>
+        <w:rPr>
+          <w:lang w:val="sk-SK"/>
+        </w:rPr>
+        <w:t xml:space="preserve"> </w:t>
+      </w:r>
+      <w:r>
+        <w:rPr>
+          <w:lang w:val="sk-SK"/>
+        </w:rPr>
+        <w:t>Čo by ste zmenili?</w:t>
+      </w:r>
+    </w:p>
     <w:sectPr>
       <w:pgSz w:w="11906" w:h="16838"/>
       <w:pgMar w:top="1417" w:right="1417" w:bottom="1417" w:left="1417" w:header="708" w:footer="708" w:gutter="0"/>
@@ -1119,6 +2489,999 @@
 <file path=word/numbering.xml><?xml version="1.0" encoding="utf-8"?>
 <w:numbering xmlns:ve="http://schemas.openxmlformats.org/markup-compatibility/2006" xmlns:o="urn:schemas-microsoft-com:office:office" xmlns:r="http://schemas.openxmlformats.org/officeDocument/2006/relationships" xmlns:m="http://schemas.openxmlformats.org/officeDocument/2006/math" xmlns:v="urn:schemas-microsoft-com:vml" xmlns:wp="http://schemas.openxmlformats.org/drawingml/2006/wordprocessingDrawing" xmlns:w10="urn:schemas-microsoft-com:office:word" xmlns:w="http://schemas.openxmlformats.org/wordprocessingml/2006/main" xmlns:wne="http://schemas.microsoft.com/office/word/2006/wordml">
   <w:abstractNum w:abstractNumId="0">
+    <w:nsid w:val="09EC43F7"/>
+    <w:multiLevelType w:val="hybridMultilevel"/>
+    <w:tmpl w:val="4ED6DF6E"/>
+    <w:lvl w:ilvl="0" w:tplc="041B0001">
+      <w:start w:val="1"/>
+      <w:numFmt w:val="bullet"/>
+      <w:lvlText w:val=""/>
+      <w:lvlJc w:val="left"/>
+      <w:pPr>
+        <w:ind w:left="2160" w:hanging="360"/>
+      </w:pPr>
+      <w:rPr>
+        <w:rFonts w:ascii="Symbol" w:hAnsi="Symbol" w:hint="default"/>
+      </w:rPr>
+    </w:lvl>
+    <w:lvl w:ilvl="1" w:tplc="041B0003" w:tentative="1">
+      <w:start w:val="1"/>
+      <w:numFmt w:val="bullet"/>
+      <w:lvlText w:val="o"/>
+      <w:lvlJc w:val="left"/>
+      <w:pPr>
+        <w:ind w:left="2880" w:hanging="360"/>
+      </w:pPr>
+      <w:rPr>
+        <w:rFonts w:ascii="Courier New" w:hAnsi="Courier New" w:cs="Courier New" w:hint="default"/>
+      </w:rPr>
+    </w:lvl>
+    <w:lvl w:ilvl="2" w:tplc="041B0005" w:tentative="1">
+      <w:start w:val="1"/>
+      <w:numFmt w:val="bullet"/>
+      <w:lvlText w:val=""/>
+      <w:lvlJc w:val="left"/>
+      <w:pPr>
+        <w:ind w:left="3600" w:hanging="360"/>
+      </w:pPr>
+      <w:rPr>
+        <w:rFonts w:ascii="Wingdings" w:hAnsi="Wingdings" w:hint="default"/>
+      </w:rPr>
+    </w:lvl>
+    <w:lvl w:ilvl="3" w:tplc="041B0001" w:tentative="1">
+      <w:start w:val="1"/>
+      <w:numFmt w:val="bullet"/>
+      <w:lvlText w:val=""/>
+      <w:lvlJc w:val="left"/>
+      <w:pPr>
+        <w:ind w:left="4320" w:hanging="360"/>
+      </w:pPr>
+      <w:rPr>
+        <w:rFonts w:ascii="Symbol" w:hAnsi="Symbol" w:hint="default"/>
+      </w:rPr>
+    </w:lvl>
+    <w:lvl w:ilvl="4" w:tplc="041B0003" w:tentative="1">
+      <w:start w:val="1"/>
+      <w:numFmt w:val="bullet"/>
+      <w:lvlText w:val="o"/>
+      <w:lvlJc w:val="left"/>
+      <w:pPr>
+        <w:ind w:left="5040" w:hanging="360"/>
+      </w:pPr>
+      <w:rPr>
+        <w:rFonts w:ascii="Courier New" w:hAnsi="Courier New" w:cs="Courier New" w:hint="default"/>
+      </w:rPr>
+    </w:lvl>
+    <w:lvl w:ilvl="5" w:tplc="041B0005" w:tentative="1">
+      <w:start w:val="1"/>
+      <w:numFmt w:val="bullet"/>
+      <w:lvlText w:val=""/>
+      <w:lvlJc w:val="left"/>
+      <w:pPr>
+        <w:ind w:left="5760" w:hanging="360"/>
+      </w:pPr>
+      <w:rPr>
+        <w:rFonts w:ascii="Wingdings" w:hAnsi="Wingdings" w:hint="default"/>
+      </w:rPr>
+    </w:lvl>
+    <w:lvl w:ilvl="6" w:tplc="041B0001" w:tentative="1">
+      <w:start w:val="1"/>
+      <w:numFmt w:val="bullet"/>
+      <w:lvlText w:val=""/>
+      <w:lvlJc w:val="left"/>
+      <w:pPr>
+        <w:ind w:left="6480" w:hanging="360"/>
+      </w:pPr>
+      <w:rPr>
+        <w:rFonts w:ascii="Symbol" w:hAnsi="Symbol" w:hint="default"/>
+      </w:rPr>
+    </w:lvl>
+    <w:lvl w:ilvl="7" w:tplc="041B0003" w:tentative="1">
+      <w:start w:val="1"/>
+      <w:numFmt w:val="bullet"/>
+      <w:lvlText w:val="o"/>
+      <w:lvlJc w:val="left"/>
+      <w:pPr>
+        <w:ind w:left="7200" w:hanging="360"/>
+      </w:pPr>
+      <w:rPr>
+        <w:rFonts w:ascii="Courier New" w:hAnsi="Courier New" w:cs="Courier New" w:hint="default"/>
+      </w:rPr>
+    </w:lvl>
+    <w:lvl w:ilvl="8" w:tplc="041B0005" w:tentative="1">
+      <w:start w:val="1"/>
+      <w:numFmt w:val="bullet"/>
+      <w:lvlText w:val=""/>
+      <w:lvlJc w:val="left"/>
+      <w:pPr>
+        <w:ind w:left="7920" w:hanging="360"/>
+      </w:pPr>
+      <w:rPr>
+        <w:rFonts w:ascii="Wingdings" w:hAnsi="Wingdings" w:hint="default"/>
+      </w:rPr>
+    </w:lvl>
+  </w:abstractNum>
+  <w:abstractNum w:abstractNumId="1">
+    <w:nsid w:val="0B487B8A"/>
+    <w:multiLevelType w:val="hybridMultilevel"/>
+    <w:tmpl w:val="55589194"/>
+    <w:lvl w:ilvl="0" w:tplc="041B0001">
+      <w:start w:val="1"/>
+      <w:numFmt w:val="bullet"/>
+      <w:lvlText w:val=""/>
+      <w:lvlJc w:val="left"/>
+      <w:pPr>
+        <w:ind w:left="2160" w:hanging="360"/>
+      </w:pPr>
+      <w:rPr>
+        <w:rFonts w:ascii="Symbol" w:hAnsi="Symbol" w:hint="default"/>
+      </w:rPr>
+    </w:lvl>
+    <w:lvl w:ilvl="1" w:tplc="041B0003" w:tentative="1">
+      <w:start w:val="1"/>
+      <w:numFmt w:val="bullet"/>
+      <w:lvlText w:val="o"/>
+      <w:lvlJc w:val="left"/>
+      <w:pPr>
+        <w:ind w:left="2880" w:hanging="360"/>
+      </w:pPr>
+      <w:rPr>
+        <w:rFonts w:ascii="Courier New" w:hAnsi="Courier New" w:cs="Courier New" w:hint="default"/>
+      </w:rPr>
+    </w:lvl>
+    <w:lvl w:ilvl="2" w:tplc="041B0005" w:tentative="1">
+      <w:start w:val="1"/>
+      <w:numFmt w:val="bullet"/>
+      <w:lvlText w:val=""/>
+      <w:lvlJc w:val="left"/>
+      <w:pPr>
+        <w:ind w:left="3600" w:hanging="360"/>
+      </w:pPr>
+      <w:rPr>
+        <w:rFonts w:ascii="Wingdings" w:hAnsi="Wingdings" w:hint="default"/>
+      </w:rPr>
+    </w:lvl>
+    <w:lvl w:ilvl="3" w:tplc="041B0001" w:tentative="1">
+      <w:start w:val="1"/>
+      <w:numFmt w:val="bullet"/>
+      <w:lvlText w:val=""/>
+      <w:lvlJc w:val="left"/>
+      <w:pPr>
+        <w:ind w:left="4320" w:hanging="360"/>
+      </w:pPr>
+      <w:rPr>
+        <w:rFonts w:ascii="Symbol" w:hAnsi="Symbol" w:hint="default"/>
+      </w:rPr>
+    </w:lvl>
+    <w:lvl w:ilvl="4" w:tplc="041B0003" w:tentative="1">
+      <w:start w:val="1"/>
+      <w:numFmt w:val="bullet"/>
+      <w:lvlText w:val="o"/>
+      <w:lvlJc w:val="left"/>
+      <w:pPr>
+        <w:ind w:left="5040" w:hanging="360"/>
+      </w:pPr>
+      <w:rPr>
+        <w:rFonts w:ascii="Courier New" w:hAnsi="Courier New" w:cs="Courier New" w:hint="default"/>
+      </w:rPr>
+    </w:lvl>
+    <w:lvl w:ilvl="5" w:tplc="041B0005" w:tentative="1">
+      <w:start w:val="1"/>
+      <w:numFmt w:val="bullet"/>
+      <w:lvlText w:val=""/>
+      <w:lvlJc w:val="left"/>
+      <w:pPr>
+        <w:ind w:left="5760" w:hanging="360"/>
+      </w:pPr>
+      <w:rPr>
+        <w:rFonts w:ascii="Wingdings" w:hAnsi="Wingdings" w:hint="default"/>
+      </w:rPr>
+    </w:lvl>
+    <w:lvl w:ilvl="6" w:tplc="041B0001" w:tentative="1">
+      <w:start w:val="1"/>
+      <w:numFmt w:val="bullet"/>
+      <w:lvlText w:val=""/>
+      <w:lvlJc w:val="left"/>
+      <w:pPr>
+        <w:ind w:left="6480" w:hanging="360"/>
+      </w:pPr>
+      <w:rPr>
+        <w:rFonts w:ascii="Symbol" w:hAnsi="Symbol" w:hint="default"/>
+      </w:rPr>
+    </w:lvl>
+    <w:lvl w:ilvl="7" w:tplc="041B0003" w:tentative="1">
+      <w:start w:val="1"/>
+      <w:numFmt w:val="bullet"/>
+      <w:lvlText w:val="o"/>
+      <w:lvlJc w:val="left"/>
+      <w:pPr>
+        <w:ind w:left="7200" w:hanging="360"/>
+      </w:pPr>
+      <w:rPr>
+        <w:rFonts w:ascii="Courier New" w:hAnsi="Courier New" w:cs="Courier New" w:hint="default"/>
+      </w:rPr>
+    </w:lvl>
+    <w:lvl w:ilvl="8" w:tplc="041B0005" w:tentative="1">
+      <w:start w:val="1"/>
+      <w:numFmt w:val="bullet"/>
+      <w:lvlText w:val=""/>
+      <w:lvlJc w:val="left"/>
+      <w:pPr>
+        <w:ind w:left="7920" w:hanging="360"/>
+      </w:pPr>
+      <w:rPr>
+        <w:rFonts w:ascii="Wingdings" w:hAnsi="Wingdings" w:hint="default"/>
+      </w:rPr>
+    </w:lvl>
+  </w:abstractNum>
+  <w:abstractNum w:abstractNumId="2">
+    <w:nsid w:val="0BAB546C"/>
+    <w:multiLevelType w:val="hybridMultilevel"/>
+    <w:tmpl w:val="E9E8209E"/>
+    <w:lvl w:ilvl="0" w:tplc="041B0001">
+      <w:start w:val="1"/>
+      <w:numFmt w:val="bullet"/>
+      <w:lvlText w:val=""/>
+      <w:lvlJc w:val="left"/>
+      <w:pPr>
+        <w:ind w:left="2160" w:hanging="360"/>
+      </w:pPr>
+      <w:rPr>
+        <w:rFonts w:ascii="Symbol" w:hAnsi="Symbol" w:hint="default"/>
+      </w:rPr>
+    </w:lvl>
+    <w:lvl w:ilvl="1" w:tplc="041B0003" w:tentative="1">
+      <w:start w:val="1"/>
+      <w:numFmt w:val="bullet"/>
+      <w:lvlText w:val="o"/>
+      <w:lvlJc w:val="left"/>
+      <w:pPr>
+        <w:ind w:left="2880" w:hanging="360"/>
+      </w:pPr>
+      <w:rPr>
+        <w:rFonts w:ascii="Courier New" w:hAnsi="Courier New" w:cs="Courier New" w:hint="default"/>
+      </w:rPr>
+    </w:lvl>
+    <w:lvl w:ilvl="2" w:tplc="041B0005" w:tentative="1">
+      <w:start w:val="1"/>
+      <w:numFmt w:val="bullet"/>
+      <w:lvlText w:val=""/>
+      <w:lvlJc w:val="left"/>
+      <w:pPr>
+        <w:ind w:left="3600" w:hanging="360"/>
+      </w:pPr>
+      <w:rPr>
+        <w:rFonts w:ascii="Wingdings" w:hAnsi="Wingdings" w:hint="default"/>
+      </w:rPr>
+    </w:lvl>
+    <w:lvl w:ilvl="3" w:tplc="041B0001" w:tentative="1">
+      <w:start w:val="1"/>
+      <w:numFmt w:val="bullet"/>
+      <w:lvlText w:val=""/>
+      <w:lvlJc w:val="left"/>
+      <w:pPr>
+        <w:ind w:left="4320" w:hanging="360"/>
+      </w:pPr>
+      <w:rPr>
+        <w:rFonts w:ascii="Symbol" w:hAnsi="Symbol" w:hint="default"/>
+      </w:rPr>
+    </w:lvl>
+    <w:lvl w:ilvl="4" w:tplc="041B0003" w:tentative="1">
+      <w:start w:val="1"/>
+      <w:numFmt w:val="bullet"/>
+      <w:lvlText w:val="o"/>
+      <w:lvlJc w:val="left"/>
+      <w:pPr>
+        <w:ind w:left="5040" w:hanging="360"/>
+      </w:pPr>
+      <w:rPr>
+        <w:rFonts w:ascii="Courier New" w:hAnsi="Courier New" w:cs="Courier New" w:hint="default"/>
+      </w:rPr>
+    </w:lvl>
+    <w:lvl w:ilvl="5" w:tplc="041B0005" w:tentative="1">
+      <w:start w:val="1"/>
+      <w:numFmt w:val="bullet"/>
+      <w:lvlText w:val=""/>
+      <w:lvlJc w:val="left"/>
+      <w:pPr>
+        <w:ind w:left="5760" w:hanging="360"/>
+      </w:pPr>
+      <w:rPr>
+        <w:rFonts w:ascii="Wingdings" w:hAnsi="Wingdings" w:hint="default"/>
+      </w:rPr>
+    </w:lvl>
+    <w:lvl w:ilvl="6" w:tplc="041B0001" w:tentative="1">
+      <w:start w:val="1"/>
+      <w:numFmt w:val="bullet"/>
+      <w:lvlText w:val=""/>
+      <w:lvlJc w:val="left"/>
+      <w:pPr>
+        <w:ind w:left="6480" w:hanging="360"/>
+      </w:pPr>
+      <w:rPr>
+        <w:rFonts w:ascii="Symbol" w:hAnsi="Symbol" w:hint="default"/>
+      </w:rPr>
+    </w:lvl>
+    <w:lvl w:ilvl="7" w:tplc="041B0003" w:tentative="1">
+      <w:start w:val="1"/>
+      <w:numFmt w:val="bullet"/>
+      <w:lvlText w:val="o"/>
+      <w:lvlJc w:val="left"/>
+      <w:pPr>
+        <w:ind w:left="7200" w:hanging="360"/>
+      </w:pPr>
+      <w:rPr>
+        <w:rFonts w:ascii="Courier New" w:hAnsi="Courier New" w:cs="Courier New" w:hint="default"/>
+      </w:rPr>
+    </w:lvl>
+    <w:lvl w:ilvl="8" w:tplc="041B0005" w:tentative="1">
+      <w:start w:val="1"/>
+      <w:numFmt w:val="bullet"/>
+      <w:lvlText w:val=""/>
+      <w:lvlJc w:val="left"/>
+      <w:pPr>
+        <w:ind w:left="7920" w:hanging="360"/>
+      </w:pPr>
+      <w:rPr>
+        <w:rFonts w:ascii="Wingdings" w:hAnsi="Wingdings" w:hint="default"/>
+      </w:rPr>
+    </w:lvl>
+  </w:abstractNum>
+  <w:abstractNum w:abstractNumId="3">
+    <w:nsid w:val="0CDA27B3"/>
+    <w:multiLevelType w:val="hybridMultilevel"/>
+    <w:tmpl w:val="53266F46"/>
+    <w:lvl w:ilvl="0" w:tplc="041B0001">
+      <w:start w:val="1"/>
+      <w:numFmt w:val="bullet"/>
+      <w:lvlText w:val=""/>
+      <w:lvlJc w:val="left"/>
+      <w:pPr>
+        <w:ind w:left="2160" w:hanging="360"/>
+      </w:pPr>
+      <w:rPr>
+        <w:rFonts w:ascii="Symbol" w:hAnsi="Symbol" w:hint="default"/>
+      </w:rPr>
+    </w:lvl>
+    <w:lvl w:ilvl="1" w:tplc="041B0003" w:tentative="1">
+      <w:start w:val="1"/>
+      <w:numFmt w:val="bullet"/>
+      <w:lvlText w:val="o"/>
+      <w:lvlJc w:val="left"/>
+      <w:pPr>
+        <w:ind w:left="2880" w:hanging="360"/>
+      </w:pPr>
+      <w:rPr>
+        <w:rFonts w:ascii="Courier New" w:hAnsi="Courier New" w:cs="Courier New" w:hint="default"/>
+      </w:rPr>
+    </w:lvl>
+    <w:lvl w:ilvl="2" w:tplc="041B0005" w:tentative="1">
+      <w:start w:val="1"/>
+      <w:numFmt w:val="bullet"/>
+      <w:lvlText w:val=""/>
+      <w:lvlJc w:val="left"/>
+      <w:pPr>
+        <w:ind w:left="3600" w:hanging="360"/>
+      </w:pPr>
+      <w:rPr>
+        <w:rFonts w:ascii="Wingdings" w:hAnsi="Wingdings" w:hint="default"/>
+      </w:rPr>
+    </w:lvl>
+    <w:lvl w:ilvl="3" w:tplc="041B0001" w:tentative="1">
+      <w:start w:val="1"/>
+      <w:numFmt w:val="bullet"/>
+      <w:lvlText w:val=""/>
+      <w:lvlJc w:val="left"/>
+      <w:pPr>
+        <w:ind w:left="4320" w:hanging="360"/>
+      </w:pPr>
+      <w:rPr>
+        <w:rFonts w:ascii="Symbol" w:hAnsi="Symbol" w:hint="default"/>
+      </w:rPr>
+    </w:lvl>
+    <w:lvl w:ilvl="4" w:tplc="041B0003" w:tentative="1">
+      <w:start w:val="1"/>
+      <w:numFmt w:val="bullet"/>
+      <w:lvlText w:val="o"/>
+      <w:lvlJc w:val="left"/>
+      <w:pPr>
+        <w:ind w:left="5040" w:hanging="360"/>
+      </w:pPr>
+      <w:rPr>
+        <w:rFonts w:ascii="Courier New" w:hAnsi="Courier New" w:cs="Courier New" w:hint="default"/>
+      </w:rPr>
+    </w:lvl>
+    <w:lvl w:ilvl="5" w:tplc="041B0005" w:tentative="1">
+      <w:start w:val="1"/>
+      <w:numFmt w:val="bullet"/>
+      <w:lvlText w:val=""/>
+      <w:lvlJc w:val="left"/>
+      <w:pPr>
+        <w:ind w:left="5760" w:hanging="360"/>
+      </w:pPr>
+      <w:rPr>
+        <w:rFonts w:ascii="Wingdings" w:hAnsi="Wingdings" w:hint="default"/>
+      </w:rPr>
+    </w:lvl>
+    <w:lvl w:ilvl="6" w:tplc="041B0001" w:tentative="1">
+      <w:start w:val="1"/>
+      <w:numFmt w:val="bullet"/>
+      <w:lvlText w:val=""/>
+      <w:lvlJc w:val="left"/>
+      <w:pPr>
+        <w:ind w:left="6480" w:hanging="360"/>
+      </w:pPr>
+      <w:rPr>
+        <w:rFonts w:ascii="Symbol" w:hAnsi="Symbol" w:hint="default"/>
+      </w:rPr>
+    </w:lvl>
+    <w:lvl w:ilvl="7" w:tplc="041B0003" w:tentative="1">
+      <w:start w:val="1"/>
+      <w:numFmt w:val="bullet"/>
+      <w:lvlText w:val="o"/>
+      <w:lvlJc w:val="left"/>
+      <w:pPr>
+        <w:ind w:left="7200" w:hanging="360"/>
+      </w:pPr>
+      <w:rPr>
+        <w:rFonts w:ascii="Courier New" w:hAnsi="Courier New" w:cs="Courier New" w:hint="default"/>
+      </w:rPr>
+    </w:lvl>
+    <w:lvl w:ilvl="8" w:tplc="041B0005" w:tentative="1">
+      <w:start w:val="1"/>
+      <w:numFmt w:val="bullet"/>
+      <w:lvlText w:val=""/>
+      <w:lvlJc w:val="left"/>
+      <w:pPr>
+        <w:ind w:left="7920" w:hanging="360"/>
+      </w:pPr>
+      <w:rPr>
+        <w:rFonts w:ascii="Wingdings" w:hAnsi="Wingdings" w:hint="default"/>
+      </w:rPr>
+    </w:lvl>
+  </w:abstractNum>
+  <w:abstractNum w:abstractNumId="4">
+    <w:nsid w:val="15994F04"/>
+    <w:multiLevelType w:val="hybridMultilevel"/>
+    <w:tmpl w:val="4470E82E"/>
+    <w:lvl w:ilvl="0" w:tplc="041B0001">
+      <w:start w:val="1"/>
+      <w:numFmt w:val="bullet"/>
+      <w:lvlText w:val=""/>
+      <w:lvlJc w:val="left"/>
+      <w:pPr>
+        <w:ind w:left="2160" w:hanging="360"/>
+      </w:pPr>
+      <w:rPr>
+        <w:rFonts w:ascii="Symbol" w:hAnsi="Symbol" w:hint="default"/>
+      </w:rPr>
+    </w:lvl>
+    <w:lvl w:ilvl="1" w:tplc="041B0003" w:tentative="1">
+      <w:start w:val="1"/>
+      <w:numFmt w:val="bullet"/>
+      <w:lvlText w:val="o"/>
+      <w:lvlJc w:val="left"/>
+      <w:pPr>
+        <w:ind w:left="2880" w:hanging="360"/>
+      </w:pPr>
+      <w:rPr>
+        <w:rFonts w:ascii="Courier New" w:hAnsi="Courier New" w:cs="Courier New" w:hint="default"/>
+      </w:rPr>
+    </w:lvl>
+    <w:lvl w:ilvl="2" w:tplc="041B0005" w:tentative="1">
+      <w:start w:val="1"/>
+      <w:numFmt w:val="bullet"/>
+      <w:lvlText w:val=""/>
+      <w:lvlJc w:val="left"/>
+      <w:pPr>
+        <w:ind w:left="3600" w:hanging="360"/>
+      </w:pPr>
+      <w:rPr>
+        <w:rFonts w:ascii="Wingdings" w:hAnsi="Wingdings" w:hint="default"/>
+      </w:rPr>
+    </w:lvl>
+    <w:lvl w:ilvl="3" w:tplc="041B0001" w:tentative="1">
+      <w:start w:val="1"/>
+      <w:numFmt w:val="bullet"/>
+      <w:lvlText w:val=""/>
+      <w:lvlJc w:val="left"/>
+      <w:pPr>
+        <w:ind w:left="4320" w:hanging="360"/>
+      </w:pPr>
+      <w:rPr>
+        <w:rFonts w:ascii="Symbol" w:hAnsi="Symbol" w:hint="default"/>
+      </w:rPr>
+    </w:lvl>
+    <w:lvl w:ilvl="4" w:tplc="041B0003" w:tentative="1">
+      <w:start w:val="1"/>
+      <w:numFmt w:val="bullet"/>
+      <w:lvlText w:val="o"/>
+      <w:lvlJc w:val="left"/>
+      <w:pPr>
+        <w:ind w:left="5040" w:hanging="360"/>
+      </w:pPr>
+      <w:rPr>
+        <w:rFonts w:ascii="Courier New" w:hAnsi="Courier New" w:cs="Courier New" w:hint="default"/>
+      </w:rPr>
+    </w:lvl>
+    <w:lvl w:ilvl="5" w:tplc="041B0005" w:tentative="1">
+      <w:start w:val="1"/>
+      <w:numFmt w:val="bullet"/>
+      <w:lvlText w:val=""/>
+      <w:lvlJc w:val="left"/>
+      <w:pPr>
+        <w:ind w:left="5760" w:hanging="360"/>
+      </w:pPr>
+      <w:rPr>
+        <w:rFonts w:ascii="Wingdings" w:hAnsi="Wingdings" w:hint="default"/>
+      </w:rPr>
+    </w:lvl>
+    <w:lvl w:ilvl="6" w:tplc="041B0001" w:tentative="1">
+      <w:start w:val="1"/>
+      <w:numFmt w:val="bullet"/>
+      <w:lvlText w:val=""/>
+      <w:lvlJc w:val="left"/>
+      <w:pPr>
+        <w:ind w:left="6480" w:hanging="360"/>
+      </w:pPr>
+      <w:rPr>
+        <w:rFonts w:ascii="Symbol" w:hAnsi="Symbol" w:hint="default"/>
+      </w:rPr>
+    </w:lvl>
+    <w:lvl w:ilvl="7" w:tplc="041B0003" w:tentative="1">
+      <w:start w:val="1"/>
+      <w:numFmt w:val="bullet"/>
+      <w:lvlText w:val="o"/>
+      <w:lvlJc w:val="left"/>
+      <w:pPr>
+        <w:ind w:left="7200" w:hanging="360"/>
+      </w:pPr>
+      <w:rPr>
+        <w:rFonts w:ascii="Courier New" w:hAnsi="Courier New" w:cs="Courier New" w:hint="default"/>
+      </w:rPr>
+    </w:lvl>
+    <w:lvl w:ilvl="8" w:tplc="041B0005" w:tentative="1">
+      <w:start w:val="1"/>
+      <w:numFmt w:val="bullet"/>
+      <w:lvlText w:val=""/>
+      <w:lvlJc w:val="left"/>
+      <w:pPr>
+        <w:ind w:left="7920" w:hanging="360"/>
+      </w:pPr>
+      <w:rPr>
+        <w:rFonts w:ascii="Wingdings" w:hAnsi="Wingdings" w:hint="default"/>
+      </w:rPr>
+    </w:lvl>
+  </w:abstractNum>
+  <w:abstractNum w:abstractNumId="5">
+    <w:nsid w:val="20656A56"/>
+    <w:multiLevelType w:val="hybridMultilevel"/>
+    <w:tmpl w:val="46B857A4"/>
+    <w:lvl w:ilvl="0" w:tplc="041B0001">
+      <w:start w:val="1"/>
+      <w:numFmt w:val="bullet"/>
+      <w:lvlText w:val=""/>
+      <w:lvlJc w:val="left"/>
+      <w:pPr>
+        <w:ind w:left="2160" w:hanging="360"/>
+      </w:pPr>
+      <w:rPr>
+        <w:rFonts w:ascii="Symbol" w:hAnsi="Symbol" w:hint="default"/>
+      </w:rPr>
+    </w:lvl>
+    <w:lvl w:ilvl="1" w:tplc="041B0003" w:tentative="1">
+      <w:start w:val="1"/>
+      <w:numFmt w:val="bullet"/>
+      <w:lvlText w:val="o"/>
+      <w:lvlJc w:val="left"/>
+      <w:pPr>
+        <w:ind w:left="2880" w:hanging="360"/>
+      </w:pPr>
+      <w:rPr>
+        <w:rFonts w:ascii="Courier New" w:hAnsi="Courier New" w:cs="Courier New" w:hint="default"/>
+      </w:rPr>
+    </w:lvl>
+    <w:lvl w:ilvl="2" w:tplc="041B0005" w:tentative="1">
+      <w:start w:val="1"/>
+      <w:numFmt w:val="bullet"/>
+      <w:lvlText w:val=""/>
+      <w:lvlJc w:val="left"/>
+      <w:pPr>
+        <w:ind w:left="3600" w:hanging="360"/>
+      </w:pPr>
+      <w:rPr>
+        <w:rFonts w:ascii="Wingdings" w:hAnsi="Wingdings" w:hint="default"/>
+      </w:rPr>
+    </w:lvl>
+    <w:lvl w:ilvl="3" w:tplc="041B0001" w:tentative="1">
+      <w:start w:val="1"/>
+      <w:numFmt w:val="bullet"/>
+      <w:lvlText w:val=""/>
+      <w:lvlJc w:val="left"/>
+      <w:pPr>
+        <w:ind w:left="4320" w:hanging="360"/>
+      </w:pPr>
+      <w:rPr>
+        <w:rFonts w:ascii="Symbol" w:hAnsi="Symbol" w:hint="default"/>
+      </w:rPr>
+    </w:lvl>
+    <w:lvl w:ilvl="4" w:tplc="041B0003" w:tentative="1">
+      <w:start w:val="1"/>
+      <w:numFmt w:val="bullet"/>
+      <w:lvlText w:val="o"/>
+      <w:lvlJc w:val="left"/>
+      <w:pPr>
+        <w:ind w:left="5040" w:hanging="360"/>
+      </w:pPr>
+      <w:rPr>
+        <w:rFonts w:ascii="Courier New" w:hAnsi="Courier New" w:cs="Courier New" w:hint="default"/>
+      </w:rPr>
+    </w:lvl>
+    <w:lvl w:ilvl="5" w:tplc="041B0005" w:tentative="1">
+      <w:start w:val="1"/>
+      <w:numFmt w:val="bullet"/>
+      <w:lvlText w:val=""/>
+      <w:lvlJc w:val="left"/>
+      <w:pPr>
+        <w:ind w:left="5760" w:hanging="360"/>
+      </w:pPr>
+      <w:rPr>
+        <w:rFonts w:ascii="Wingdings" w:hAnsi="Wingdings" w:hint="default"/>
+      </w:rPr>
+    </w:lvl>
+    <w:lvl w:ilvl="6" w:tplc="041B0001" w:tentative="1">
+      <w:start w:val="1"/>
+      <w:numFmt w:val="bullet"/>
+      <w:lvlText w:val=""/>
+      <w:lvlJc w:val="left"/>
+      <w:pPr>
+        <w:ind w:left="6480" w:hanging="360"/>
+      </w:pPr>
+      <w:rPr>
+        <w:rFonts w:ascii="Symbol" w:hAnsi="Symbol" w:hint="default"/>
+      </w:rPr>
+    </w:lvl>
+    <w:lvl w:ilvl="7" w:tplc="041B0003" w:tentative="1">
+      <w:start w:val="1"/>
+      <w:numFmt w:val="bullet"/>
+      <w:lvlText w:val="o"/>
+      <w:lvlJc w:val="left"/>
+      <w:pPr>
+        <w:ind w:left="7200" w:hanging="360"/>
+      </w:pPr>
+      <w:rPr>
+        <w:rFonts w:ascii="Courier New" w:hAnsi="Courier New" w:cs="Courier New" w:hint="default"/>
+      </w:rPr>
+    </w:lvl>
+    <w:lvl w:ilvl="8" w:tplc="041B0005" w:tentative="1">
+      <w:start w:val="1"/>
+      <w:numFmt w:val="bullet"/>
+      <w:lvlText w:val=""/>
+      <w:lvlJc w:val="left"/>
+      <w:pPr>
+        <w:ind w:left="7920" w:hanging="360"/>
+      </w:pPr>
+      <w:rPr>
+        <w:rFonts w:ascii="Wingdings" w:hAnsi="Wingdings" w:hint="default"/>
+      </w:rPr>
+    </w:lvl>
+  </w:abstractNum>
+  <w:abstractNum w:abstractNumId="6">
+    <w:nsid w:val="23070D6C"/>
+    <w:multiLevelType w:val="hybridMultilevel"/>
+    <w:tmpl w:val="24B22CB8"/>
+    <w:lvl w:ilvl="0" w:tplc="041B0001">
+      <w:start w:val="1"/>
+      <w:numFmt w:val="bullet"/>
+      <w:lvlText w:val=""/>
+      <w:lvlJc w:val="left"/>
+      <w:pPr>
+        <w:ind w:left="2160" w:hanging="360"/>
+      </w:pPr>
+      <w:rPr>
+        <w:rFonts w:ascii="Symbol" w:hAnsi="Symbol" w:hint="default"/>
+      </w:rPr>
+    </w:lvl>
+    <w:lvl w:ilvl="1" w:tplc="041B0003" w:tentative="1">
+      <w:start w:val="1"/>
+      <w:numFmt w:val="bullet"/>
+      <w:lvlText w:val="o"/>
+      <w:lvlJc w:val="left"/>
+      <w:pPr>
+        <w:ind w:left="2880" w:hanging="360"/>
+      </w:pPr>
+      <w:rPr>
+        <w:rFonts w:ascii="Courier New" w:hAnsi="Courier New" w:cs="Courier New" w:hint="default"/>
+      </w:rPr>
+    </w:lvl>
+    <w:lvl w:ilvl="2" w:tplc="041B0005" w:tentative="1">
+      <w:start w:val="1"/>
+      <w:numFmt w:val="bullet"/>
+      <w:lvlText w:val=""/>
+      <w:lvlJc w:val="left"/>
+      <w:pPr>
+        <w:ind w:left="3600" w:hanging="360"/>
+      </w:pPr>
+      <w:rPr>
+        <w:rFonts w:ascii="Wingdings" w:hAnsi="Wingdings" w:hint="default"/>
+      </w:rPr>
+    </w:lvl>
+    <w:lvl w:ilvl="3" w:tplc="041B0001" w:tentative="1">
+      <w:start w:val="1"/>
+      <w:numFmt w:val="bullet"/>
+      <w:lvlText w:val=""/>
+      <w:lvlJc w:val="left"/>
+      <w:pPr>
+        <w:ind w:left="4320" w:hanging="360"/>
+      </w:pPr>
+      <w:rPr>
+        <w:rFonts w:ascii="Symbol" w:hAnsi="Symbol" w:hint="default"/>
+      </w:rPr>
+    </w:lvl>
+    <w:lvl w:ilvl="4" w:tplc="041B0003" w:tentative="1">
+      <w:start w:val="1"/>
+      <w:numFmt w:val="bullet"/>
+      <w:lvlText w:val="o"/>
+      <w:lvlJc w:val="left"/>
+      <w:pPr>
+        <w:ind w:left="5040" w:hanging="360"/>
+      </w:pPr>
+      <w:rPr>
+        <w:rFonts w:ascii="Courier New" w:hAnsi="Courier New" w:cs="Courier New" w:hint="default"/>
+      </w:rPr>
+    </w:lvl>
+    <w:lvl w:ilvl="5" w:tplc="041B0005" w:tentative="1">
+      <w:start w:val="1"/>
+      <w:numFmt w:val="bullet"/>
+      <w:lvlText w:val=""/>
+      <w:lvlJc w:val="left"/>
+      <w:pPr>
+        <w:ind w:left="5760" w:hanging="360"/>
+      </w:pPr>
+      <w:rPr>
+        <w:rFonts w:ascii="Wingdings" w:hAnsi="Wingdings" w:hint="default"/>
+      </w:rPr>
+    </w:lvl>
+    <w:lvl w:ilvl="6" w:tplc="041B0001" w:tentative="1">
+      <w:start w:val="1"/>
+      <w:numFmt w:val="bullet"/>
+      <w:lvlText w:val=""/>
+      <w:lvlJc w:val="left"/>
+      <w:pPr>
+        <w:ind w:left="6480" w:hanging="360"/>
+      </w:pPr>
+      <w:rPr>
+        <w:rFonts w:ascii="Symbol" w:hAnsi="Symbol" w:hint="default"/>
+      </w:rPr>
+    </w:lvl>
+    <w:lvl w:ilvl="7" w:tplc="041B0003" w:tentative="1">
+      <w:start w:val="1"/>
+      <w:numFmt w:val="bullet"/>
+      <w:lvlText w:val="o"/>
+      <w:lvlJc w:val="left"/>
+      <w:pPr>
+        <w:ind w:left="7200" w:hanging="360"/>
+      </w:pPr>
+      <w:rPr>
+        <w:rFonts w:ascii="Courier New" w:hAnsi="Courier New" w:cs="Courier New" w:hint="default"/>
+      </w:rPr>
+    </w:lvl>
+    <w:lvl w:ilvl="8" w:tplc="041B0005" w:tentative="1">
+      <w:start w:val="1"/>
+      <w:numFmt w:val="bullet"/>
+      <w:lvlText w:val=""/>
+      <w:lvlJc w:val="left"/>
+      <w:pPr>
+        <w:ind w:left="7920" w:hanging="360"/>
+      </w:pPr>
+      <w:rPr>
+        <w:rFonts w:ascii="Wingdings" w:hAnsi="Wingdings" w:hint="default"/>
+      </w:rPr>
+    </w:lvl>
+  </w:abstractNum>
+  <w:abstractNum w:abstractNumId="7">
+    <w:nsid w:val="2CD47A8F"/>
+    <w:multiLevelType w:val="hybridMultilevel"/>
+    <w:tmpl w:val="396666FA"/>
+    <w:lvl w:ilvl="0" w:tplc="041B0001">
+      <w:start w:val="1"/>
+      <w:numFmt w:val="bullet"/>
+      <w:lvlText w:val=""/>
+      <w:lvlJc w:val="left"/>
+      <w:pPr>
+        <w:ind w:left="2160" w:hanging="360"/>
+      </w:pPr>
+      <w:rPr>
+        <w:rFonts w:ascii="Symbol" w:hAnsi="Symbol" w:hint="default"/>
+      </w:rPr>
+    </w:lvl>
+    <w:lvl w:ilvl="1" w:tplc="041B0003" w:tentative="1">
+      <w:start w:val="1"/>
+      <w:numFmt w:val="bullet"/>
+      <w:lvlText w:val="o"/>
+      <w:lvlJc w:val="left"/>
+      <w:pPr>
+        <w:ind w:left="2880" w:hanging="360"/>
+      </w:pPr>
+      <w:rPr>
+        <w:rFonts w:ascii="Courier New" w:hAnsi="Courier New" w:cs="Courier New" w:hint="default"/>
+      </w:rPr>
+    </w:lvl>
+    <w:lvl w:ilvl="2" w:tplc="041B0005" w:tentative="1">
+      <w:start w:val="1"/>
+      <w:numFmt w:val="bullet"/>
+      <w:lvlText w:val=""/>
+      <w:lvlJc w:val="left"/>
+      <w:pPr>
+        <w:ind w:left="3600" w:hanging="360"/>
+      </w:pPr>
+      <w:rPr>
+        <w:rFonts w:ascii="Wingdings" w:hAnsi="Wingdings" w:hint="default"/>
+      </w:rPr>
+    </w:lvl>
+    <w:lvl w:ilvl="3" w:tplc="041B0001" w:tentative="1">
+      <w:start w:val="1"/>
+      <w:numFmt w:val="bullet"/>
+      <w:lvlText w:val=""/>
+      <w:lvlJc w:val="left"/>
+      <w:pPr>
+        <w:ind w:left="4320" w:hanging="360"/>
+      </w:pPr>
+      <w:rPr>
+        <w:rFonts w:ascii="Symbol" w:hAnsi="Symbol" w:hint="default"/>
+      </w:rPr>
+    </w:lvl>
+    <w:lvl w:ilvl="4" w:tplc="041B0003" w:tentative="1">
+      <w:start w:val="1"/>
+      <w:numFmt w:val="bullet"/>
+      <w:lvlText w:val="o"/>
+      <w:lvlJc w:val="left"/>
+      <w:pPr>
+        <w:ind w:left="5040" w:hanging="360"/>
+      </w:pPr>
+      <w:rPr>
+        <w:rFonts w:ascii="Courier New" w:hAnsi="Courier New" w:cs="Courier New" w:hint="default"/>
+      </w:rPr>
+    </w:lvl>
+    <w:lvl w:ilvl="5" w:tplc="041B0005" w:tentative="1">
+      <w:start w:val="1"/>
+      <w:numFmt w:val="bullet"/>
+      <w:lvlText w:val=""/>
+      <w:lvlJc w:val="left"/>
+      <w:pPr>
+        <w:ind w:left="5760" w:hanging="360"/>
+      </w:pPr>
+      <w:rPr>
+        <w:rFonts w:ascii="Wingdings" w:hAnsi="Wingdings" w:hint="default"/>
+      </w:rPr>
+    </w:lvl>
+    <w:lvl w:ilvl="6" w:tplc="041B0001" w:tentative="1">
+      <w:start w:val="1"/>
+      <w:numFmt w:val="bullet"/>
+      <w:lvlText w:val=""/>
+      <w:lvlJc w:val="left"/>
+      <w:pPr>
+        <w:ind w:left="6480" w:hanging="360"/>
+      </w:pPr>
+      <w:rPr>
+        <w:rFonts w:ascii="Symbol" w:hAnsi="Symbol" w:hint="default"/>
+      </w:rPr>
+    </w:lvl>
+    <w:lvl w:ilvl="7" w:tplc="041B0003" w:tentative="1">
+      <w:start w:val="1"/>
+      <w:numFmt w:val="bullet"/>
+      <w:lvlText w:val="o"/>
+      <w:lvlJc w:val="left"/>
+      <w:pPr>
+        <w:ind w:left="7200" w:hanging="360"/>
+      </w:pPr>
+      <w:rPr>
+        <w:rFonts w:ascii="Courier New" w:hAnsi="Courier New" w:cs="Courier New" w:hint="default"/>
+      </w:rPr>
+    </w:lvl>
+    <w:lvl w:ilvl="8" w:tplc="041B0005" w:tentative="1">
+      <w:start w:val="1"/>
+      <w:numFmt w:val="bullet"/>
+      <w:lvlText w:val=""/>
+      <w:lvlJc w:val="left"/>
+      <w:pPr>
+        <w:ind w:left="7920" w:hanging="360"/>
+      </w:pPr>
+      <w:rPr>
+        <w:rFonts w:ascii="Wingdings" w:hAnsi="Wingdings" w:hint="default"/>
+      </w:rPr>
+    </w:lvl>
+  </w:abstractNum>
+  <w:abstractNum w:abstractNumId="8">
+    <w:nsid w:val="3E4C2E8C"/>
+    <w:multiLevelType w:val="hybridMultilevel"/>
+    <w:tmpl w:val="7DAED92C"/>
+    <w:lvl w:ilvl="0" w:tplc="02446156">
+      <w:start w:val="1"/>
+      <w:numFmt w:val="lowerLetter"/>
+      <w:lvlText w:val="%1)"/>
+      <w:lvlJc w:val="left"/>
+      <w:pPr>
+        <w:ind w:left="1440" w:hanging="360"/>
+      </w:pPr>
+      <w:rPr>
+        <w:rFonts w:hint="default"/>
+      </w:rPr>
+    </w:lvl>
+    <w:lvl w:ilvl="1" w:tplc="041B0019" w:tentative="1">
+      <w:start w:val="1"/>
+      <w:numFmt w:val="lowerLetter"/>
+      <w:lvlText w:val="%2."/>
+      <w:lvlJc w:val="left"/>
+      <w:pPr>
+        <w:ind w:left="2160" w:hanging="360"/>
+      </w:pPr>
+    </w:lvl>
+    <w:lvl w:ilvl="2" w:tplc="041B001B" w:tentative="1">
+      <w:start w:val="1"/>
+      <w:numFmt w:val="lowerRoman"/>
+      <w:lvlText w:val="%3."/>
+      <w:lvlJc w:val="right"/>
+      <w:pPr>
+        <w:ind w:left="2880" w:hanging="180"/>
+      </w:pPr>
+    </w:lvl>
+    <w:lvl w:ilvl="3" w:tplc="041B000F" w:tentative="1">
+      <w:start w:val="1"/>
+      <w:numFmt w:val="decimal"/>
+      <w:lvlText w:val="%4."/>
+      <w:lvlJc w:val="left"/>
+      <w:pPr>
+        <w:ind w:left="3600" w:hanging="360"/>
+      </w:pPr>
+    </w:lvl>
+    <w:lvl w:ilvl="4" w:tplc="041B0019" w:tentative="1">
+      <w:start w:val="1"/>
+      <w:numFmt w:val="lowerLetter"/>
+      <w:lvlText w:val="%5."/>
+      <w:lvlJc w:val="left"/>
+      <w:pPr>
+        <w:ind w:left="4320" w:hanging="360"/>
+      </w:pPr>
+    </w:lvl>
+    <w:lvl w:ilvl="5" w:tplc="041B001B" w:tentative="1">
+      <w:start w:val="1"/>
+      <w:numFmt w:val="lowerRoman"/>
+      <w:lvlText w:val="%6."/>
+      <w:lvlJc w:val="right"/>
+      <w:pPr>
+        <w:ind w:left="5040" w:hanging="180"/>
+      </w:pPr>
+    </w:lvl>
+    <w:lvl w:ilvl="6" w:tplc="041B000F" w:tentative="1">
+      <w:start w:val="1"/>
+      <w:numFmt w:val="decimal"/>
+      <w:lvlText w:val="%7."/>
+      <w:lvlJc w:val="left"/>
+      <w:pPr>
+        <w:ind w:left="5760" w:hanging="360"/>
+      </w:pPr>
+    </w:lvl>
+    <w:lvl w:ilvl="7" w:tplc="041B0019" w:tentative="1">
+      <w:start w:val="1"/>
+      <w:numFmt w:val="lowerLetter"/>
+      <w:lvlText w:val="%8."/>
+      <w:lvlJc w:val="left"/>
+      <w:pPr>
+        <w:ind w:left="6480" w:hanging="360"/>
+      </w:pPr>
+    </w:lvl>
+    <w:lvl w:ilvl="8" w:tplc="041B001B" w:tentative="1">
+      <w:start w:val="1"/>
+      <w:numFmt w:val="lowerRoman"/>
+      <w:lvlText w:val="%9."/>
+      <w:lvlJc w:val="right"/>
+      <w:pPr>
+        <w:ind w:left="7200" w:hanging="180"/>
+      </w:pPr>
+    </w:lvl>
+  </w:abstractNum>
+  <w:abstractNum w:abstractNumId="9">
     <w:nsid w:val="3E562800"/>
     <w:multiLevelType w:val="hybridMultilevel"/>
     <w:tmpl w:val="893C64A4"/>
@@ -1231,8 +3594,891 @@
       </w:rPr>
     </w:lvl>
   </w:abstractNum>
+  <w:abstractNum w:abstractNumId="10">
+    <w:nsid w:val="40F41E9D"/>
+    <w:multiLevelType w:val="hybridMultilevel"/>
+    <w:tmpl w:val="26E8F0C4"/>
+    <w:lvl w:ilvl="0" w:tplc="041B0001">
+      <w:start w:val="1"/>
+      <w:numFmt w:val="bullet"/>
+      <w:lvlText w:val=""/>
+      <w:lvlJc w:val="left"/>
+      <w:pPr>
+        <w:ind w:left="2160" w:hanging="360"/>
+      </w:pPr>
+      <w:rPr>
+        <w:rFonts w:ascii="Symbol" w:hAnsi="Symbol" w:hint="default"/>
+      </w:rPr>
+    </w:lvl>
+    <w:lvl w:ilvl="1" w:tplc="041B0003" w:tentative="1">
+      <w:start w:val="1"/>
+      <w:numFmt w:val="bullet"/>
+      <w:lvlText w:val="o"/>
+      <w:lvlJc w:val="left"/>
+      <w:pPr>
+        <w:ind w:left="2880" w:hanging="360"/>
+      </w:pPr>
+      <w:rPr>
+        <w:rFonts w:ascii="Courier New" w:hAnsi="Courier New" w:cs="Courier New" w:hint="default"/>
+      </w:rPr>
+    </w:lvl>
+    <w:lvl w:ilvl="2" w:tplc="041B0005" w:tentative="1">
+      <w:start w:val="1"/>
+      <w:numFmt w:val="bullet"/>
+      <w:lvlText w:val=""/>
+      <w:lvlJc w:val="left"/>
+      <w:pPr>
+        <w:ind w:left="3600" w:hanging="360"/>
+      </w:pPr>
+      <w:rPr>
+        <w:rFonts w:ascii="Wingdings" w:hAnsi="Wingdings" w:hint="default"/>
+      </w:rPr>
+    </w:lvl>
+    <w:lvl w:ilvl="3" w:tplc="041B0001" w:tentative="1">
+      <w:start w:val="1"/>
+      <w:numFmt w:val="bullet"/>
+      <w:lvlText w:val=""/>
+      <w:lvlJc w:val="left"/>
+      <w:pPr>
+        <w:ind w:left="4320" w:hanging="360"/>
+      </w:pPr>
+      <w:rPr>
+        <w:rFonts w:ascii="Symbol" w:hAnsi="Symbol" w:hint="default"/>
+      </w:rPr>
+    </w:lvl>
+    <w:lvl w:ilvl="4" w:tplc="041B0003" w:tentative="1">
+      <w:start w:val="1"/>
+      <w:numFmt w:val="bullet"/>
+      <w:lvlText w:val="o"/>
+      <w:lvlJc w:val="left"/>
+      <w:pPr>
+        <w:ind w:left="5040" w:hanging="360"/>
+      </w:pPr>
+      <w:rPr>
+        <w:rFonts w:ascii="Courier New" w:hAnsi="Courier New" w:cs="Courier New" w:hint="default"/>
+      </w:rPr>
+    </w:lvl>
+    <w:lvl w:ilvl="5" w:tplc="041B0005" w:tentative="1">
+      <w:start w:val="1"/>
+      <w:numFmt w:val="bullet"/>
+      <w:lvlText w:val=""/>
+      <w:lvlJc w:val="left"/>
+      <w:pPr>
+        <w:ind w:left="5760" w:hanging="360"/>
+      </w:pPr>
+      <w:rPr>
+        <w:rFonts w:ascii="Wingdings" w:hAnsi="Wingdings" w:hint="default"/>
+      </w:rPr>
+    </w:lvl>
+    <w:lvl w:ilvl="6" w:tplc="041B0001" w:tentative="1">
+      <w:start w:val="1"/>
+      <w:numFmt w:val="bullet"/>
+      <w:lvlText w:val=""/>
+      <w:lvlJc w:val="left"/>
+      <w:pPr>
+        <w:ind w:left="6480" w:hanging="360"/>
+      </w:pPr>
+      <w:rPr>
+        <w:rFonts w:ascii="Symbol" w:hAnsi="Symbol" w:hint="default"/>
+      </w:rPr>
+    </w:lvl>
+    <w:lvl w:ilvl="7" w:tplc="041B0003" w:tentative="1">
+      <w:start w:val="1"/>
+      <w:numFmt w:val="bullet"/>
+      <w:lvlText w:val="o"/>
+      <w:lvlJc w:val="left"/>
+      <w:pPr>
+        <w:ind w:left="7200" w:hanging="360"/>
+      </w:pPr>
+      <w:rPr>
+        <w:rFonts w:ascii="Courier New" w:hAnsi="Courier New" w:cs="Courier New" w:hint="default"/>
+      </w:rPr>
+    </w:lvl>
+    <w:lvl w:ilvl="8" w:tplc="041B0005" w:tentative="1">
+      <w:start w:val="1"/>
+      <w:numFmt w:val="bullet"/>
+      <w:lvlText w:val=""/>
+      <w:lvlJc w:val="left"/>
+      <w:pPr>
+        <w:ind w:left="7920" w:hanging="360"/>
+      </w:pPr>
+      <w:rPr>
+        <w:rFonts w:ascii="Wingdings" w:hAnsi="Wingdings" w:hint="default"/>
+      </w:rPr>
+    </w:lvl>
+  </w:abstractNum>
+  <w:abstractNum w:abstractNumId="11">
+    <w:nsid w:val="452614D0"/>
+    <w:multiLevelType w:val="hybridMultilevel"/>
+    <w:tmpl w:val="3336FDC6"/>
+    <w:lvl w:ilvl="0" w:tplc="041B0001">
+      <w:start w:val="1"/>
+      <w:numFmt w:val="bullet"/>
+      <w:lvlText w:val=""/>
+      <w:lvlJc w:val="left"/>
+      <w:pPr>
+        <w:ind w:left="2160" w:hanging="360"/>
+      </w:pPr>
+      <w:rPr>
+        <w:rFonts w:ascii="Symbol" w:hAnsi="Symbol" w:hint="default"/>
+      </w:rPr>
+    </w:lvl>
+    <w:lvl w:ilvl="1" w:tplc="041B0003" w:tentative="1">
+      <w:start w:val="1"/>
+      <w:numFmt w:val="bullet"/>
+      <w:lvlText w:val="o"/>
+      <w:lvlJc w:val="left"/>
+      <w:pPr>
+        <w:ind w:left="2880" w:hanging="360"/>
+      </w:pPr>
+      <w:rPr>
+        <w:rFonts w:ascii="Courier New" w:hAnsi="Courier New" w:cs="Courier New" w:hint="default"/>
+      </w:rPr>
+    </w:lvl>
+    <w:lvl w:ilvl="2" w:tplc="041B0005" w:tentative="1">
+      <w:start w:val="1"/>
+      <w:numFmt w:val="bullet"/>
+      <w:lvlText w:val=""/>
+      <w:lvlJc w:val="left"/>
+      <w:pPr>
+        <w:ind w:left="3600" w:hanging="360"/>
+      </w:pPr>
+      <w:rPr>
+        <w:rFonts w:ascii="Wingdings" w:hAnsi="Wingdings" w:hint="default"/>
+      </w:rPr>
+    </w:lvl>
+    <w:lvl w:ilvl="3" w:tplc="041B0001" w:tentative="1">
+      <w:start w:val="1"/>
+      <w:numFmt w:val="bullet"/>
+      <w:lvlText w:val=""/>
+      <w:lvlJc w:val="left"/>
+      <w:pPr>
+        <w:ind w:left="4320" w:hanging="360"/>
+      </w:pPr>
+      <w:rPr>
+        <w:rFonts w:ascii="Symbol" w:hAnsi="Symbol" w:hint="default"/>
+      </w:rPr>
+    </w:lvl>
+    <w:lvl w:ilvl="4" w:tplc="041B0003" w:tentative="1">
+      <w:start w:val="1"/>
+      <w:numFmt w:val="bullet"/>
+      <w:lvlText w:val="o"/>
+      <w:lvlJc w:val="left"/>
+      <w:pPr>
+        <w:ind w:left="5040" w:hanging="360"/>
+      </w:pPr>
+      <w:rPr>
+        <w:rFonts w:ascii="Courier New" w:hAnsi="Courier New" w:cs="Courier New" w:hint="default"/>
+      </w:rPr>
+    </w:lvl>
+    <w:lvl w:ilvl="5" w:tplc="041B0005" w:tentative="1">
+      <w:start w:val="1"/>
+      <w:numFmt w:val="bullet"/>
+      <w:lvlText w:val=""/>
+      <w:lvlJc w:val="left"/>
+      <w:pPr>
+        <w:ind w:left="5760" w:hanging="360"/>
+      </w:pPr>
+      <w:rPr>
+        <w:rFonts w:ascii="Wingdings" w:hAnsi="Wingdings" w:hint="default"/>
+      </w:rPr>
+    </w:lvl>
+    <w:lvl w:ilvl="6" w:tplc="041B0001" w:tentative="1">
+      <w:start w:val="1"/>
+      <w:numFmt w:val="bullet"/>
+      <w:lvlText w:val=""/>
+      <w:lvlJc w:val="left"/>
+      <w:pPr>
+        <w:ind w:left="6480" w:hanging="360"/>
+      </w:pPr>
+      <w:rPr>
+        <w:rFonts w:ascii="Symbol" w:hAnsi="Symbol" w:hint="default"/>
+      </w:rPr>
+    </w:lvl>
+    <w:lvl w:ilvl="7" w:tplc="041B0003" w:tentative="1">
+      <w:start w:val="1"/>
+      <w:numFmt w:val="bullet"/>
+      <w:lvlText w:val="o"/>
+      <w:lvlJc w:val="left"/>
+      <w:pPr>
+        <w:ind w:left="7200" w:hanging="360"/>
+      </w:pPr>
+      <w:rPr>
+        <w:rFonts w:ascii="Courier New" w:hAnsi="Courier New" w:cs="Courier New" w:hint="default"/>
+      </w:rPr>
+    </w:lvl>
+    <w:lvl w:ilvl="8" w:tplc="041B0005" w:tentative="1">
+      <w:start w:val="1"/>
+      <w:numFmt w:val="bullet"/>
+      <w:lvlText w:val=""/>
+      <w:lvlJc w:val="left"/>
+      <w:pPr>
+        <w:ind w:left="7920" w:hanging="360"/>
+      </w:pPr>
+      <w:rPr>
+        <w:rFonts w:ascii="Wingdings" w:hAnsi="Wingdings" w:hint="default"/>
+      </w:rPr>
+    </w:lvl>
+  </w:abstractNum>
+  <w:abstractNum w:abstractNumId="12">
+    <w:nsid w:val="52E13FB5"/>
+    <w:multiLevelType w:val="hybridMultilevel"/>
+    <w:tmpl w:val="C37E44F0"/>
+    <w:lvl w:ilvl="0" w:tplc="246A46E2">
+      <w:start w:val="1"/>
+      <w:numFmt w:val="decimal"/>
+      <w:lvlText w:val="%1)"/>
+      <w:lvlJc w:val="left"/>
+      <w:pPr>
+        <w:ind w:left="1440" w:hanging="360"/>
+      </w:pPr>
+      <w:rPr>
+        <w:rFonts w:hint="default"/>
+      </w:rPr>
+    </w:lvl>
+    <w:lvl w:ilvl="1" w:tplc="041B0019">
+      <w:start w:val="1"/>
+      <w:numFmt w:val="lowerLetter"/>
+      <w:lvlText w:val="%2."/>
+      <w:lvlJc w:val="left"/>
+      <w:pPr>
+        <w:ind w:left="2160" w:hanging="360"/>
+      </w:pPr>
+    </w:lvl>
+    <w:lvl w:ilvl="2" w:tplc="041B001B" w:tentative="1">
+      <w:start w:val="1"/>
+      <w:numFmt w:val="lowerRoman"/>
+      <w:lvlText w:val="%3."/>
+      <w:lvlJc w:val="right"/>
+      <w:pPr>
+        <w:ind w:left="2880" w:hanging="180"/>
+      </w:pPr>
+    </w:lvl>
+    <w:lvl w:ilvl="3" w:tplc="041B000F" w:tentative="1">
+      <w:start w:val="1"/>
+      <w:numFmt w:val="decimal"/>
+      <w:lvlText w:val="%4."/>
+      <w:lvlJc w:val="left"/>
+      <w:pPr>
+        <w:ind w:left="3600" w:hanging="360"/>
+      </w:pPr>
+    </w:lvl>
+    <w:lvl w:ilvl="4" w:tplc="041B0019" w:tentative="1">
+      <w:start w:val="1"/>
+      <w:numFmt w:val="lowerLetter"/>
+      <w:lvlText w:val="%5."/>
+      <w:lvlJc w:val="left"/>
+      <w:pPr>
+        <w:ind w:left="4320" w:hanging="360"/>
+      </w:pPr>
+    </w:lvl>
+    <w:lvl w:ilvl="5" w:tplc="041B001B" w:tentative="1">
+      <w:start w:val="1"/>
+      <w:numFmt w:val="lowerRoman"/>
+      <w:lvlText w:val="%6."/>
+      <w:lvlJc w:val="right"/>
+      <w:pPr>
+        <w:ind w:left="5040" w:hanging="180"/>
+      </w:pPr>
+    </w:lvl>
+    <w:lvl w:ilvl="6" w:tplc="041B000F" w:tentative="1">
+      <w:start w:val="1"/>
+      <w:numFmt w:val="decimal"/>
+      <w:lvlText w:val="%7."/>
+      <w:lvlJc w:val="left"/>
+      <w:pPr>
+        <w:ind w:left="5760" w:hanging="360"/>
+      </w:pPr>
+    </w:lvl>
+    <w:lvl w:ilvl="7" w:tplc="041B0019" w:tentative="1">
+      <w:start w:val="1"/>
+      <w:numFmt w:val="lowerLetter"/>
+      <w:lvlText w:val="%8."/>
+      <w:lvlJc w:val="left"/>
+      <w:pPr>
+        <w:ind w:left="6480" w:hanging="360"/>
+      </w:pPr>
+    </w:lvl>
+    <w:lvl w:ilvl="8" w:tplc="041B001B" w:tentative="1">
+      <w:start w:val="1"/>
+      <w:numFmt w:val="lowerRoman"/>
+      <w:lvlText w:val="%9."/>
+      <w:lvlJc w:val="right"/>
+      <w:pPr>
+        <w:ind w:left="7200" w:hanging="180"/>
+      </w:pPr>
+    </w:lvl>
+  </w:abstractNum>
+  <w:abstractNum w:abstractNumId="13">
+    <w:nsid w:val="5E2F7EDD"/>
+    <w:multiLevelType w:val="hybridMultilevel"/>
+    <w:tmpl w:val="92F2B010"/>
+    <w:lvl w:ilvl="0" w:tplc="041B0001">
+      <w:start w:val="1"/>
+      <w:numFmt w:val="bullet"/>
+      <w:lvlText w:val=""/>
+      <w:lvlJc w:val="left"/>
+      <w:pPr>
+        <w:ind w:left="1800" w:hanging="360"/>
+      </w:pPr>
+      <w:rPr>
+        <w:rFonts w:ascii="Symbol" w:hAnsi="Symbol" w:hint="default"/>
+      </w:rPr>
+    </w:lvl>
+    <w:lvl w:ilvl="1" w:tplc="041B0003" w:tentative="1">
+      <w:start w:val="1"/>
+      <w:numFmt w:val="bullet"/>
+      <w:lvlText w:val="o"/>
+      <w:lvlJc w:val="left"/>
+      <w:pPr>
+        <w:ind w:left="2520" w:hanging="360"/>
+      </w:pPr>
+      <w:rPr>
+        <w:rFonts w:ascii="Courier New" w:hAnsi="Courier New" w:cs="Courier New" w:hint="default"/>
+      </w:rPr>
+    </w:lvl>
+    <w:lvl w:ilvl="2" w:tplc="041B0005" w:tentative="1">
+      <w:start w:val="1"/>
+      <w:numFmt w:val="bullet"/>
+      <w:lvlText w:val=""/>
+      <w:lvlJc w:val="left"/>
+      <w:pPr>
+        <w:ind w:left="3240" w:hanging="360"/>
+      </w:pPr>
+      <w:rPr>
+        <w:rFonts w:ascii="Wingdings" w:hAnsi="Wingdings" w:hint="default"/>
+      </w:rPr>
+    </w:lvl>
+    <w:lvl w:ilvl="3" w:tplc="041B0001" w:tentative="1">
+      <w:start w:val="1"/>
+      <w:numFmt w:val="bullet"/>
+      <w:lvlText w:val=""/>
+      <w:lvlJc w:val="left"/>
+      <w:pPr>
+        <w:ind w:left="3960" w:hanging="360"/>
+      </w:pPr>
+      <w:rPr>
+        <w:rFonts w:ascii="Symbol" w:hAnsi="Symbol" w:hint="default"/>
+      </w:rPr>
+    </w:lvl>
+    <w:lvl w:ilvl="4" w:tplc="041B0003" w:tentative="1">
+      <w:start w:val="1"/>
+      <w:numFmt w:val="bullet"/>
+      <w:lvlText w:val="o"/>
+      <w:lvlJc w:val="left"/>
+      <w:pPr>
+        <w:ind w:left="4680" w:hanging="360"/>
+      </w:pPr>
+      <w:rPr>
+        <w:rFonts w:ascii="Courier New" w:hAnsi="Courier New" w:cs="Courier New" w:hint="default"/>
+      </w:rPr>
+    </w:lvl>
+    <w:lvl w:ilvl="5" w:tplc="041B0005" w:tentative="1">
+      <w:start w:val="1"/>
+      <w:numFmt w:val="bullet"/>
+      <w:lvlText w:val=""/>
+      <w:lvlJc w:val="left"/>
+      <w:pPr>
+        <w:ind w:left="5400" w:hanging="360"/>
+      </w:pPr>
+      <w:rPr>
+        <w:rFonts w:ascii="Wingdings" w:hAnsi="Wingdings" w:hint="default"/>
+      </w:rPr>
+    </w:lvl>
+    <w:lvl w:ilvl="6" w:tplc="041B0001" w:tentative="1">
+      <w:start w:val="1"/>
+      <w:numFmt w:val="bullet"/>
+      <w:lvlText w:val=""/>
+      <w:lvlJc w:val="left"/>
+      <w:pPr>
+        <w:ind w:left="6120" w:hanging="360"/>
+      </w:pPr>
+      <w:rPr>
+        <w:rFonts w:ascii="Symbol" w:hAnsi="Symbol" w:hint="default"/>
+      </w:rPr>
+    </w:lvl>
+    <w:lvl w:ilvl="7" w:tplc="041B0003" w:tentative="1">
+      <w:start w:val="1"/>
+      <w:numFmt w:val="bullet"/>
+      <w:lvlText w:val="o"/>
+      <w:lvlJc w:val="left"/>
+      <w:pPr>
+        <w:ind w:left="6840" w:hanging="360"/>
+      </w:pPr>
+      <w:rPr>
+        <w:rFonts w:ascii="Courier New" w:hAnsi="Courier New" w:cs="Courier New" w:hint="default"/>
+      </w:rPr>
+    </w:lvl>
+    <w:lvl w:ilvl="8" w:tplc="041B0005" w:tentative="1">
+      <w:start w:val="1"/>
+      <w:numFmt w:val="bullet"/>
+      <w:lvlText w:val=""/>
+      <w:lvlJc w:val="left"/>
+      <w:pPr>
+        <w:ind w:left="7560" w:hanging="360"/>
+      </w:pPr>
+      <w:rPr>
+        <w:rFonts w:ascii="Wingdings" w:hAnsi="Wingdings" w:hint="default"/>
+      </w:rPr>
+    </w:lvl>
+  </w:abstractNum>
+  <w:abstractNum w:abstractNumId="14">
+    <w:nsid w:val="69DA1AE8"/>
+    <w:multiLevelType w:val="hybridMultilevel"/>
+    <w:tmpl w:val="6B9EFE3A"/>
+    <w:lvl w:ilvl="0" w:tplc="D2C2DC14">
+      <w:start w:val="1"/>
+      <w:numFmt w:val="upperRoman"/>
+      <w:lvlText w:val="%1."/>
+      <w:lvlJc w:val="left"/>
+      <w:pPr>
+        <w:ind w:left="1080" w:hanging="720"/>
+      </w:pPr>
+      <w:rPr>
+        <w:rFonts w:hint="default"/>
+      </w:rPr>
+    </w:lvl>
+    <w:lvl w:ilvl="1" w:tplc="041B0019" w:tentative="1">
+      <w:start w:val="1"/>
+      <w:numFmt w:val="lowerLetter"/>
+      <w:lvlText w:val="%2."/>
+      <w:lvlJc w:val="left"/>
+      <w:pPr>
+        <w:ind w:left="1440" w:hanging="360"/>
+      </w:pPr>
+    </w:lvl>
+    <w:lvl w:ilvl="2" w:tplc="041B001B" w:tentative="1">
+      <w:start w:val="1"/>
+      <w:numFmt w:val="lowerRoman"/>
+      <w:lvlText w:val="%3."/>
+      <w:lvlJc w:val="right"/>
+      <w:pPr>
+        <w:ind w:left="2160" w:hanging="180"/>
+      </w:pPr>
+    </w:lvl>
+    <w:lvl w:ilvl="3" w:tplc="041B000F" w:tentative="1">
+      <w:start w:val="1"/>
+      <w:numFmt w:val="decimal"/>
+      <w:lvlText w:val="%4."/>
+      <w:lvlJc w:val="left"/>
+      <w:pPr>
+        <w:ind w:left="2880" w:hanging="360"/>
+      </w:pPr>
+    </w:lvl>
+    <w:lvl w:ilvl="4" w:tplc="041B0019" w:tentative="1">
+      <w:start w:val="1"/>
+      <w:numFmt w:val="lowerLetter"/>
+      <w:lvlText w:val="%5."/>
+      <w:lvlJc w:val="left"/>
+      <w:pPr>
+        <w:ind w:left="3600" w:hanging="360"/>
+      </w:pPr>
+    </w:lvl>
+    <w:lvl w:ilvl="5" w:tplc="041B001B" w:tentative="1">
+      <w:start w:val="1"/>
+      <w:numFmt w:val="lowerRoman"/>
+      <w:lvlText w:val="%6."/>
+      <w:lvlJc w:val="right"/>
+      <w:pPr>
+        <w:ind w:left="4320" w:hanging="180"/>
+      </w:pPr>
+    </w:lvl>
+    <w:lvl w:ilvl="6" w:tplc="041B000F" w:tentative="1">
+      <w:start w:val="1"/>
+      <w:numFmt w:val="decimal"/>
+      <w:lvlText w:val="%7."/>
+      <w:lvlJc w:val="left"/>
+      <w:pPr>
+        <w:ind w:left="5040" w:hanging="360"/>
+      </w:pPr>
+    </w:lvl>
+    <w:lvl w:ilvl="7" w:tplc="041B0019" w:tentative="1">
+      <w:start w:val="1"/>
+      <w:numFmt w:val="lowerLetter"/>
+      <w:lvlText w:val="%8."/>
+      <w:lvlJc w:val="left"/>
+      <w:pPr>
+        <w:ind w:left="5760" w:hanging="360"/>
+      </w:pPr>
+    </w:lvl>
+    <w:lvl w:ilvl="8" w:tplc="041B001B" w:tentative="1">
+      <w:start w:val="1"/>
+      <w:numFmt w:val="lowerRoman"/>
+      <w:lvlText w:val="%9."/>
+      <w:lvlJc w:val="right"/>
+      <w:pPr>
+        <w:ind w:left="6480" w:hanging="180"/>
+      </w:pPr>
+    </w:lvl>
+  </w:abstractNum>
+  <w:abstractNum w:abstractNumId="15">
+    <w:nsid w:val="6F7D6AE0"/>
+    <w:multiLevelType w:val="hybridMultilevel"/>
+    <w:tmpl w:val="BAF2710E"/>
+    <w:lvl w:ilvl="0" w:tplc="16AE8054">
+      <w:start w:val="1"/>
+      <w:numFmt w:val="lowerLetter"/>
+      <w:lvlText w:val="%1)"/>
+      <w:lvlJc w:val="left"/>
+      <w:pPr>
+        <w:ind w:left="1440" w:hanging="360"/>
+      </w:pPr>
+      <w:rPr>
+        <w:rFonts w:hint="default"/>
+      </w:rPr>
+    </w:lvl>
+    <w:lvl w:ilvl="1" w:tplc="041B0019" w:tentative="1">
+      <w:start w:val="1"/>
+      <w:numFmt w:val="lowerLetter"/>
+      <w:lvlText w:val="%2."/>
+      <w:lvlJc w:val="left"/>
+      <w:pPr>
+        <w:ind w:left="2160" w:hanging="360"/>
+      </w:pPr>
+    </w:lvl>
+    <w:lvl w:ilvl="2" w:tplc="041B001B" w:tentative="1">
+      <w:start w:val="1"/>
+      <w:numFmt w:val="lowerRoman"/>
+      <w:lvlText w:val="%3."/>
+      <w:lvlJc w:val="right"/>
+      <w:pPr>
+        <w:ind w:left="2880" w:hanging="180"/>
+      </w:pPr>
+    </w:lvl>
+    <w:lvl w:ilvl="3" w:tplc="041B000F" w:tentative="1">
+      <w:start w:val="1"/>
+      <w:numFmt w:val="decimal"/>
+      <w:lvlText w:val="%4."/>
+      <w:lvlJc w:val="left"/>
+      <w:pPr>
+        <w:ind w:left="3600" w:hanging="360"/>
+      </w:pPr>
+    </w:lvl>
+    <w:lvl w:ilvl="4" w:tplc="041B0019" w:tentative="1">
+      <w:start w:val="1"/>
+      <w:numFmt w:val="lowerLetter"/>
+      <w:lvlText w:val="%5."/>
+      <w:lvlJc w:val="left"/>
+      <w:pPr>
+        <w:ind w:left="4320" w:hanging="360"/>
+      </w:pPr>
+    </w:lvl>
+    <w:lvl w:ilvl="5" w:tplc="041B001B" w:tentative="1">
+      <w:start w:val="1"/>
+      <w:numFmt w:val="lowerRoman"/>
+      <w:lvlText w:val="%6."/>
+      <w:lvlJc w:val="right"/>
+      <w:pPr>
+        <w:ind w:left="5040" w:hanging="180"/>
+      </w:pPr>
+    </w:lvl>
+    <w:lvl w:ilvl="6" w:tplc="041B000F" w:tentative="1">
+      <w:start w:val="1"/>
+      <w:numFmt w:val="decimal"/>
+      <w:lvlText w:val="%7."/>
+      <w:lvlJc w:val="left"/>
+      <w:pPr>
+        <w:ind w:left="5760" w:hanging="360"/>
+      </w:pPr>
+    </w:lvl>
+    <w:lvl w:ilvl="7" w:tplc="041B0019" w:tentative="1">
+      <w:start w:val="1"/>
+      <w:numFmt w:val="lowerLetter"/>
+      <w:lvlText w:val="%8."/>
+      <w:lvlJc w:val="left"/>
+      <w:pPr>
+        <w:ind w:left="6480" w:hanging="360"/>
+      </w:pPr>
+    </w:lvl>
+    <w:lvl w:ilvl="8" w:tplc="041B001B" w:tentative="1">
+      <w:start w:val="1"/>
+      <w:numFmt w:val="lowerRoman"/>
+      <w:lvlText w:val="%9."/>
+      <w:lvlJc w:val="right"/>
+      <w:pPr>
+        <w:ind w:left="7200" w:hanging="180"/>
+      </w:pPr>
+    </w:lvl>
+  </w:abstractNum>
+  <w:abstractNum w:abstractNumId="16">
+    <w:nsid w:val="765F7256"/>
+    <w:multiLevelType w:val="hybridMultilevel"/>
+    <w:tmpl w:val="34644324"/>
+    <w:lvl w:ilvl="0" w:tplc="041B0001">
+      <w:start w:val="1"/>
+      <w:numFmt w:val="bullet"/>
+      <w:lvlText w:val=""/>
+      <w:lvlJc w:val="left"/>
+      <w:pPr>
+        <w:ind w:left="2160" w:hanging="360"/>
+      </w:pPr>
+      <w:rPr>
+        <w:rFonts w:ascii="Symbol" w:hAnsi="Symbol" w:hint="default"/>
+      </w:rPr>
+    </w:lvl>
+    <w:lvl w:ilvl="1" w:tplc="041B0003" w:tentative="1">
+      <w:start w:val="1"/>
+      <w:numFmt w:val="bullet"/>
+      <w:lvlText w:val="o"/>
+      <w:lvlJc w:val="left"/>
+      <w:pPr>
+        <w:ind w:left="2880" w:hanging="360"/>
+      </w:pPr>
+      <w:rPr>
+        <w:rFonts w:ascii="Courier New" w:hAnsi="Courier New" w:cs="Courier New" w:hint="default"/>
+      </w:rPr>
+    </w:lvl>
+    <w:lvl w:ilvl="2" w:tplc="041B0005" w:tentative="1">
+      <w:start w:val="1"/>
+      <w:numFmt w:val="bullet"/>
+      <w:lvlText w:val=""/>
+      <w:lvlJc w:val="left"/>
+      <w:pPr>
+        <w:ind w:left="3600" w:hanging="360"/>
+      </w:pPr>
+      <w:rPr>
+        <w:rFonts w:ascii="Wingdings" w:hAnsi="Wingdings" w:hint="default"/>
+      </w:rPr>
+    </w:lvl>
+    <w:lvl w:ilvl="3" w:tplc="041B0001" w:tentative="1">
+      <w:start w:val="1"/>
+      <w:numFmt w:val="bullet"/>
+      <w:lvlText w:val=""/>
+      <w:lvlJc w:val="left"/>
+      <w:pPr>
+        <w:ind w:left="4320" w:hanging="360"/>
+      </w:pPr>
+      <w:rPr>
+        <w:rFonts w:ascii="Symbol" w:hAnsi="Symbol" w:hint="default"/>
+      </w:rPr>
+    </w:lvl>
+    <w:lvl w:ilvl="4" w:tplc="041B0003" w:tentative="1">
+      <w:start w:val="1"/>
+      <w:numFmt w:val="bullet"/>
+      <w:lvlText w:val="o"/>
+      <w:lvlJc w:val="left"/>
+      <w:pPr>
+        <w:ind w:left="5040" w:hanging="360"/>
+      </w:pPr>
+      <w:rPr>
+        <w:rFonts w:ascii="Courier New" w:hAnsi="Courier New" w:cs="Courier New" w:hint="default"/>
+      </w:rPr>
+    </w:lvl>
+    <w:lvl w:ilvl="5" w:tplc="041B0005" w:tentative="1">
+      <w:start w:val="1"/>
+      <w:numFmt w:val="bullet"/>
+      <w:lvlText w:val=""/>
+      <w:lvlJc w:val="left"/>
+      <w:pPr>
+        <w:ind w:left="5760" w:hanging="360"/>
+      </w:pPr>
+      <w:rPr>
+        <w:rFonts w:ascii="Wingdings" w:hAnsi="Wingdings" w:hint="default"/>
+      </w:rPr>
+    </w:lvl>
+    <w:lvl w:ilvl="6" w:tplc="041B0001" w:tentative="1">
+      <w:start w:val="1"/>
+      <w:numFmt w:val="bullet"/>
+      <w:lvlText w:val=""/>
+      <w:lvlJc w:val="left"/>
+      <w:pPr>
+        <w:ind w:left="6480" w:hanging="360"/>
+      </w:pPr>
+      <w:rPr>
+        <w:rFonts w:ascii="Symbol" w:hAnsi="Symbol" w:hint="default"/>
+      </w:rPr>
+    </w:lvl>
+    <w:lvl w:ilvl="7" w:tplc="041B0003" w:tentative="1">
+      <w:start w:val="1"/>
+      <w:numFmt w:val="bullet"/>
+      <w:lvlText w:val="o"/>
+      <w:lvlJc w:val="left"/>
+      <w:pPr>
+        <w:ind w:left="7200" w:hanging="360"/>
+      </w:pPr>
+      <w:rPr>
+        <w:rFonts w:ascii="Courier New" w:hAnsi="Courier New" w:cs="Courier New" w:hint="default"/>
+      </w:rPr>
+    </w:lvl>
+    <w:lvl w:ilvl="8" w:tplc="041B0005" w:tentative="1">
+      <w:start w:val="1"/>
+      <w:numFmt w:val="bullet"/>
+      <w:lvlText w:val=""/>
+      <w:lvlJc w:val="left"/>
+      <w:pPr>
+        <w:ind w:left="7920" w:hanging="360"/>
+      </w:pPr>
+      <w:rPr>
+        <w:rFonts w:ascii="Wingdings" w:hAnsi="Wingdings" w:hint="default"/>
+      </w:rPr>
+    </w:lvl>
+  </w:abstractNum>
+  <w:abstractNum w:abstractNumId="17">
+    <w:nsid w:val="7C8A05D2"/>
+    <w:multiLevelType w:val="hybridMultilevel"/>
+    <w:tmpl w:val="10CEEE5E"/>
+    <w:lvl w:ilvl="0" w:tplc="041B0001">
+      <w:start w:val="1"/>
+      <w:numFmt w:val="bullet"/>
+      <w:lvlText w:val=""/>
+      <w:lvlJc w:val="left"/>
+      <w:pPr>
+        <w:ind w:left="2160" w:hanging="360"/>
+      </w:pPr>
+      <w:rPr>
+        <w:rFonts w:ascii="Symbol" w:hAnsi="Symbol" w:hint="default"/>
+      </w:rPr>
+    </w:lvl>
+    <w:lvl w:ilvl="1" w:tplc="041B0003" w:tentative="1">
+      <w:start w:val="1"/>
+      <w:numFmt w:val="bullet"/>
+      <w:lvlText w:val="o"/>
+      <w:lvlJc w:val="left"/>
+      <w:pPr>
+        <w:ind w:left="2880" w:hanging="360"/>
+      </w:pPr>
+      <w:rPr>
+        <w:rFonts w:ascii="Courier New" w:hAnsi="Courier New" w:cs="Courier New" w:hint="default"/>
+      </w:rPr>
+    </w:lvl>
+    <w:lvl w:ilvl="2" w:tplc="041B0005" w:tentative="1">
+      <w:start w:val="1"/>
+      <w:numFmt w:val="bullet"/>
+      <w:lvlText w:val=""/>
+      <w:lvlJc w:val="left"/>
+      <w:pPr>
+        <w:ind w:left="3600" w:hanging="360"/>
+      </w:pPr>
+      <w:rPr>
+        <w:rFonts w:ascii="Wingdings" w:hAnsi="Wingdings" w:hint="default"/>
+      </w:rPr>
+    </w:lvl>
+    <w:lvl w:ilvl="3" w:tplc="041B0001" w:tentative="1">
+      <w:start w:val="1"/>
+      <w:numFmt w:val="bullet"/>
+      <w:lvlText w:val=""/>
+      <w:lvlJc w:val="left"/>
+      <w:pPr>
+        <w:ind w:left="4320" w:hanging="360"/>
+      </w:pPr>
+      <w:rPr>
+        <w:rFonts w:ascii="Symbol" w:hAnsi="Symbol" w:hint="default"/>
+      </w:rPr>
+    </w:lvl>
+    <w:lvl w:ilvl="4" w:tplc="041B0003" w:tentative="1">
+      <w:start w:val="1"/>
+      <w:numFmt w:val="bullet"/>
+      <w:lvlText w:val="o"/>
+      <w:lvlJc w:val="left"/>
+      <w:pPr>
+        <w:ind w:left="5040" w:hanging="360"/>
+      </w:pPr>
+      <w:rPr>
+        <w:rFonts w:ascii="Courier New" w:hAnsi="Courier New" w:cs="Courier New" w:hint="default"/>
+      </w:rPr>
+    </w:lvl>
+    <w:lvl w:ilvl="5" w:tplc="041B0005" w:tentative="1">
+      <w:start w:val="1"/>
+      <w:numFmt w:val="bullet"/>
+      <w:lvlText w:val=""/>
+      <w:lvlJc w:val="left"/>
+      <w:pPr>
+        <w:ind w:left="5760" w:hanging="360"/>
+      </w:pPr>
+      <w:rPr>
+        <w:rFonts w:ascii="Wingdings" w:hAnsi="Wingdings" w:hint="default"/>
+      </w:rPr>
+    </w:lvl>
+    <w:lvl w:ilvl="6" w:tplc="041B0001" w:tentative="1">
+      <w:start w:val="1"/>
+      <w:numFmt w:val="bullet"/>
+      <w:lvlText w:val=""/>
+      <w:lvlJc w:val="left"/>
+      <w:pPr>
+        <w:ind w:left="6480" w:hanging="360"/>
+      </w:pPr>
+      <w:rPr>
+        <w:rFonts w:ascii="Symbol" w:hAnsi="Symbol" w:hint="default"/>
+      </w:rPr>
+    </w:lvl>
+    <w:lvl w:ilvl="7" w:tplc="041B0003" w:tentative="1">
+      <w:start w:val="1"/>
+      <w:numFmt w:val="bullet"/>
+      <w:lvlText w:val="o"/>
+      <w:lvlJc w:val="left"/>
+      <w:pPr>
+        <w:ind w:left="7200" w:hanging="360"/>
+      </w:pPr>
+      <w:rPr>
+        <w:rFonts w:ascii="Courier New" w:hAnsi="Courier New" w:cs="Courier New" w:hint="default"/>
+      </w:rPr>
+    </w:lvl>
+    <w:lvl w:ilvl="8" w:tplc="041B0005" w:tentative="1">
+      <w:start w:val="1"/>
+      <w:numFmt w:val="bullet"/>
+      <w:lvlText w:val=""/>
+      <w:lvlJc w:val="left"/>
+      <w:pPr>
+        <w:ind w:left="7920" w:hanging="360"/>
+      </w:pPr>
+      <w:rPr>
+        <w:rFonts w:ascii="Wingdings" w:hAnsi="Wingdings" w:hint="default"/>
+      </w:rPr>
+    </w:lvl>
+  </w:abstractNum>
   <w:num w:numId="1">
+    <w:abstractNumId w:val="9"/>
+  </w:num>
+  <w:num w:numId="2">
+    <w:abstractNumId w:val="14"/>
+  </w:num>
+  <w:num w:numId="3">
+    <w:abstractNumId w:val="8"/>
+  </w:num>
+  <w:num w:numId="4">
+    <w:abstractNumId w:val="15"/>
+  </w:num>
+  <w:num w:numId="5">
+    <w:abstractNumId w:val="12"/>
+  </w:num>
+  <w:num w:numId="6">
     <w:abstractNumId w:val="0"/>
+  </w:num>
+  <w:num w:numId="7">
+    <w:abstractNumId w:val="4"/>
+  </w:num>
+  <w:num w:numId="8">
+    <w:abstractNumId w:val="7"/>
+  </w:num>
+  <w:num w:numId="9">
+    <w:abstractNumId w:val="2"/>
+  </w:num>
+  <w:num w:numId="10">
+    <w:abstractNumId w:val="11"/>
+  </w:num>
+  <w:num w:numId="11">
+    <w:abstractNumId w:val="5"/>
+  </w:num>
+  <w:num w:numId="12">
+    <w:abstractNumId w:val="1"/>
+  </w:num>
+  <w:num w:numId="13">
+    <w:abstractNumId w:val="17"/>
+  </w:num>
+  <w:num w:numId="14">
+    <w:abstractNumId w:val="6"/>
+  </w:num>
+  <w:num w:numId="15">
+    <w:abstractNumId w:val="16"/>
+  </w:num>
+  <w:num w:numId="16">
+    <w:abstractNumId w:val="3"/>
+  </w:num>
+  <w:num w:numId="17">
+    <w:abstractNumId w:val="13"/>
+  </w:num>
+  <w:num w:numId="18">
+    <w:abstractNumId w:val="10"/>
   </w:num>
 </w:numbering>
 </file>
